--- a/แผนภาพ/แผนภาพ Activity/มอดูล ประเภทตู้/ไฟล์ภาพ/V3.1.1 [2021-12-04] Version Control Activity Uc. 9.2 เพิ่มประเภทตู้.docx
+++ b/แผนภาพ/แผนภาพ Activity/มอดูล ประเภทตู้/ไฟล์ภาพ/V3.1.1 [2021-12-04] Version Control Activity Uc. 9.2 เพิ่มประเภทตู้.docx
@@ -1,6 +1,6 @@
 
 <file path=word/document.xml><?xml version="1.0" encoding="utf-8"?>
-<w:document xmlns:wpc="http://schemas.microsoft.com/office/word/2010/wordprocessingCanvas" xmlns:cx="http://schemas.microsoft.com/office/drawing/2014/chartex" xmlns:cx1="http://schemas.microsoft.com/office/drawing/2015/9/8/chartex" xmlns:cx2="http://schemas.microsoft.com/office/drawing/2015/10/21/chartex" xmlns:cx3="http://schemas.microsoft.com/office/drawing/2016/5/9/chartex" xmlns:cx4="http://schemas.microsoft.com/office/drawing/2016/5/10/chartex" xmlns:cx5="http://schemas.microsoft.com/office/drawing/2016/5/11/chartex" xmlns:cx6="http://schemas.microsoft.com/office/drawing/2016/5/12/chartex" xmlns:cx7="http://schemas.microsoft.com/office/drawing/2016/5/13/chartex" xmlns:cx8="http://schemas.microsoft.com/office/drawing/2016/5/14/chartex" xmlns:mc="http://schemas.openxmlformats.org/markup-compatibility/2006" xmlns:aink="http://schemas.microsoft.com/office/drawing/2016/ink" xmlns:am3d="http://schemas.microsoft.com/office/drawing/2017/model3d" xmlns:o="urn:schemas-microsoft-com:office:office" xmlns:r="http://schemas.openxmlformats.org/officeDocument/2006/relationships" xmlns:m="http://schemas.openxmlformats.org/officeDocument/2006/math" xmlns:v="urn:schemas-microsoft-com:vml" xmlns:wp14="http://schemas.microsoft.com/office/word/2010/wordprocessingDrawing" xmlns:wp="http://schemas.openxmlformats.org/drawingml/2006/wordprocessingDrawing" xmlns:w10="urn:schemas-microsoft-com:office:word" xmlns:w="http://schemas.openxmlformats.org/wordprocessingml/2006/main" xmlns:w14="http://schemas.microsoft.com/office/word/2010/wordml" xmlns:w15="http://schemas.microsoft.com/office/word/2012/wordml" xmlns:w16cex="http://schemas.microsoft.com/office/word/2018/wordml/cex" xmlns:w16cid="http://schemas.microsoft.com/office/word/2016/wordml/cid" xmlns:w16="http://schemas.microsoft.com/office/word/2018/wordml" xmlns:w16sdtdh="http://schemas.microsoft.com/office/word/2020/wordml/sdtdatahash" xmlns:w16se="http://schemas.microsoft.com/office/word/2015/wordml/symex" xmlns:wpg="http://schemas.microsoft.com/office/word/2010/wordprocessingGroup" xmlns:wpi="http://schemas.microsoft.com/office/word/2010/wordprocessingInk" xmlns:wne="http://schemas.microsoft.com/office/word/2006/wordml" xmlns:wps="http://schemas.microsoft.com/office/word/2010/wordprocessingShape" mc:Ignorable="w14 w15 w16se w16cid w16 w16cex w16sdtdh wp14">
+<w:document xmlns:wpc="http://schemas.microsoft.com/office/word/2010/wordprocessingCanvas" xmlns:cx="http://schemas.microsoft.com/office/drawing/2014/chartex" xmlns:cx1="http://schemas.microsoft.com/office/drawing/2015/9/8/chartex" xmlns:cx2="http://schemas.microsoft.com/office/drawing/2015/10/21/chartex" xmlns:cx3="http://schemas.microsoft.com/office/drawing/2016/5/9/chartex" xmlns:cx4="http://schemas.microsoft.com/office/drawing/2016/5/10/chartex" xmlns:cx5="http://schemas.microsoft.com/office/drawing/2016/5/11/chartex" xmlns:cx6="http://schemas.microsoft.com/office/drawing/2016/5/12/chartex" xmlns:cx7="http://schemas.microsoft.com/office/drawing/2016/5/13/chartex" xmlns:cx8="http://schemas.microsoft.com/office/drawing/2016/5/14/chartex" xmlns:mc="http://schemas.openxmlformats.org/markup-compatibility/2006" xmlns:aink="http://schemas.microsoft.com/office/drawing/2016/ink" xmlns:am3d="http://schemas.microsoft.com/office/drawing/2017/model3d" xmlns:o="urn:schemas-microsoft-com:office:office" xmlns:r="http://schemas.openxmlformats.org/officeDocument/2006/relationships" xmlns:m="http://schemas.openxmlformats.org/officeDocument/2006/math" xmlns:v="urn:schemas-microsoft-com:vml" xmlns:wp14="http://schemas.microsoft.com/office/word/2010/wordprocessingDrawing" xmlns:wp="http://schemas.openxmlformats.org/drawingml/2006/wordprocessingDrawing" xmlns:w10="urn:schemas-microsoft-com:office:word" xmlns:w="http://schemas.openxmlformats.org/wordprocessingml/2006/main" xmlns:w14="http://schemas.microsoft.com/office/word/2010/wordml" xmlns:w15="http://schemas.microsoft.com/office/word/2012/wordml" xmlns:w16cid="http://schemas.microsoft.com/office/word/2016/wordml/cid" xmlns:w16se="http://schemas.microsoft.com/office/word/2015/wordml/symex" xmlns:wpg="http://schemas.microsoft.com/office/word/2010/wordprocessingGroup" xmlns:wpi="http://schemas.microsoft.com/office/word/2010/wordprocessingInk" xmlns:wne="http://schemas.microsoft.com/office/word/2006/wordml" xmlns:wps="http://schemas.microsoft.com/office/word/2010/wordprocessingShape" mc:Ignorable="w14 w15 w16se w16cid wp14">
   <w:body>
     <w:p>
       <w:pPr>
@@ -111,7 +111,7 @@
     </w:p>
     <w:tbl>
       <w:tblPr>
-        <w:tblStyle w:val="TableGrid"/>
+        <w:tblStyle w:val="a7"/>
         <w:tblW w:w="0" w:type="auto"/>
         <w:tblLook w:val="04A0" w:firstRow="1" w:lastRow="0" w:firstColumn="1" w:lastColumn="0" w:noHBand="0" w:noVBand="1"/>
       </w:tblPr>
@@ -167,23 +167,13 @@
                 <w:cs/>
               </w:rPr>
             </w:pPr>
-            <w:proofErr w:type="spellStart"/>
-            <w:r>
-              <w:rPr>
-                <w:rFonts w:ascii="TH Sarabun New" w:hAnsi="TH Sarabun New"/>
-                <w:sz w:val="32"/>
-                <w:szCs w:val="32"/>
-              </w:rPr>
-              <w:t>Uc</w:t>
-            </w:r>
-            <w:proofErr w:type="spellEnd"/>
-            <w:r>
-              <w:rPr>
-                <w:rFonts w:ascii="TH Sarabun New" w:hAnsi="TH Sarabun New"/>
-                <w:sz w:val="32"/>
-                <w:szCs w:val="32"/>
-              </w:rPr>
-              <w:t xml:space="preserve">. </w:t>
+            <w:r>
+              <w:rPr>
+                <w:rFonts w:ascii="TH Sarabun New" w:hAnsi="TH Sarabun New"/>
+                <w:sz w:val="32"/>
+                <w:szCs w:val="32"/>
+              </w:rPr>
+              <w:t xml:space="preserve">Uc. </w:t>
             </w:r>
             <w:r>
               <w:rPr>
@@ -234,7 +224,6 @@
                 <w:cs/>
               </w:rPr>
             </w:pPr>
-            <w:proofErr w:type="spellStart"/>
             <w:r>
               <w:rPr>
                 <w:rFonts w:ascii="TH Sarabun New" w:hAnsi="TH Sarabun New" w:hint="cs"/>
@@ -244,19 +233,7 @@
                 <w:szCs w:val="32"/>
                 <w:cs/>
               </w:rPr>
-              <w:t>เวอร์ชัน</w:t>
-            </w:r>
-            <w:proofErr w:type="spellEnd"/>
-            <w:r>
-              <w:rPr>
-                <w:rFonts w:ascii="TH Sarabun New" w:hAnsi="TH Sarabun New" w:hint="cs"/>
-                <w:b/>
-                <w:bCs/>
-                <w:sz w:val="32"/>
-                <w:szCs w:val="32"/>
-                <w:cs/>
-              </w:rPr>
-              <w:t>ปัจจุบัน</w:t>
+              <w:t>เวอร์ชันปัจจุบัน</w:t>
             </w:r>
           </w:p>
         </w:tc>
@@ -312,6 +289,7 @@
                 <w:cs/>
               </w:rPr>
             </w:pPr>
+            <w:bookmarkStart w:id="0" w:name="_GoBack" w:colFirst="1" w:colLast="1"/>
             <w:r>
               <w:rPr>
                 <w:rFonts w:ascii="TH Sarabun New" w:hAnsi="TH Sarabun New" w:hint="cs"/>
@@ -346,7 +324,7 @@
                 <w:szCs w:val="32"/>
                 <w:cs/>
               </w:rPr>
-              <w:t>4</w:t>
+              <w:t>2</w:t>
             </w:r>
             <w:r>
               <w:rPr>
@@ -376,6 +354,7 @@
           </w:p>
         </w:tc>
       </w:tr>
+      <w:bookmarkEnd w:id="0"/>
       <w:tr>
         <w:tc>
           <w:tcPr>
@@ -413,21 +392,8 @@
                 <w:szCs w:val="32"/>
                 <w:cs/>
               </w:rPr>
-              <w:t>ควบคุม</w:t>
-            </w:r>
-            <w:proofErr w:type="spellStart"/>
-            <w:r>
-              <w:rPr>
-                <w:rFonts w:ascii="TH Sarabun New" w:hAnsi="TH Sarabun New" w:hint="cs"/>
-                <w:b/>
-                <w:bCs/>
-                <w:sz w:val="32"/>
-                <w:szCs w:val="32"/>
-                <w:cs/>
-              </w:rPr>
-              <w:t>เวอร์ชัน</w:t>
-            </w:r>
-            <w:proofErr w:type="spellEnd"/>
+              <w:t>ควบคุมเวอร์ชัน</w:t>
+            </w:r>
           </w:p>
         </w:tc>
         <w:tc>
@@ -444,45 +410,14 @@
                 <w:szCs w:val="32"/>
               </w:rPr>
             </w:pPr>
-            <w:proofErr w:type="spellStart"/>
-            <w:r>
-              <w:rPr>
-                <w:rFonts w:ascii="TH Sarabun New" w:hAnsi="TH Sarabun New" w:hint="cs"/>
-                <w:sz w:val="32"/>
-                <w:szCs w:val="32"/>
-                <w:cs/>
-              </w:rPr>
-              <w:t>ทั</w:t>
-            </w:r>
-            <w:proofErr w:type="spellEnd"/>
-            <w:r>
-              <w:rPr>
-                <w:rFonts w:ascii="TH Sarabun New" w:hAnsi="TH Sarabun New" w:hint="cs"/>
-                <w:sz w:val="32"/>
-                <w:szCs w:val="32"/>
-                <w:cs/>
-              </w:rPr>
-              <w:t>ศว</w:t>
-            </w:r>
-            <w:proofErr w:type="spellStart"/>
-            <w:r>
-              <w:rPr>
-                <w:rFonts w:ascii="TH Sarabun New" w:hAnsi="TH Sarabun New" w:hint="cs"/>
-                <w:sz w:val="32"/>
-                <w:szCs w:val="32"/>
-                <w:cs/>
-              </w:rPr>
-              <w:t>รร</w:t>
-            </w:r>
-            <w:proofErr w:type="spellEnd"/>
-            <w:r>
-              <w:rPr>
-                <w:rFonts w:ascii="TH Sarabun New" w:hAnsi="TH Sarabun New" w:hint="cs"/>
-                <w:sz w:val="32"/>
-                <w:szCs w:val="32"/>
-                <w:cs/>
-              </w:rPr>
-              <w:t xml:space="preserve">ณ </w:t>
+            <w:r>
+              <w:rPr>
+                <w:rFonts w:ascii="TH Sarabun New" w:hAnsi="TH Sarabun New" w:hint="cs"/>
+                <w:sz w:val="32"/>
+                <w:szCs w:val="32"/>
+                <w:cs/>
+              </w:rPr>
+              <w:t xml:space="preserve">ทัศวรรณ </w:t>
             </w:r>
             <w:r>
               <w:rPr>
@@ -516,7 +451,6 @@
                 <w:cs/>
               </w:rPr>
             </w:pPr>
-            <w:proofErr w:type="spellStart"/>
             <w:r>
               <w:rPr>
                 <w:rFonts w:ascii="TH Sarabun New" w:hAnsi="TH Sarabun New" w:hint="cs"/>
@@ -528,7 +462,6 @@
               </w:rPr>
               <w:t>เวอร์ชัน</w:t>
             </w:r>
-            <w:proofErr w:type="spellEnd"/>
           </w:p>
         </w:tc>
         <w:tc>
@@ -1213,25 +1146,14 @@
                 <w:szCs w:val="32"/>
               </w:rPr>
             </w:pPr>
-            <w:proofErr w:type="spellStart"/>
-            <w:r>
-              <w:rPr>
-                <w:rFonts w:ascii="TH Sarabun New" w:hAnsi="TH Sarabun New" w:hint="cs"/>
-                <w:sz w:val="32"/>
-                <w:szCs w:val="32"/>
-                <w:cs/>
-              </w:rPr>
-              <w:t>เบญ</w:t>
-            </w:r>
-            <w:proofErr w:type="spellEnd"/>
-            <w:r>
-              <w:rPr>
-                <w:rFonts w:ascii="TH Sarabun New" w:hAnsi="TH Sarabun New" w:hint="cs"/>
-                <w:sz w:val="32"/>
-                <w:szCs w:val="32"/>
-                <w:cs/>
-              </w:rPr>
-              <w:t xml:space="preserve">จพล </w:t>
+            <w:r>
+              <w:rPr>
+                <w:rFonts w:ascii="TH Sarabun New" w:hAnsi="TH Sarabun New" w:hint="cs"/>
+                <w:sz w:val="32"/>
+                <w:szCs w:val="32"/>
+                <w:cs/>
+              </w:rPr>
+              <w:t xml:space="preserve">เบญจพล </w:t>
             </w:r>
             <w:r>
               <w:rPr>
@@ -1375,25 +1297,14 @@
                 <w:cs/>
               </w:rPr>
             </w:pPr>
-            <w:proofErr w:type="spellStart"/>
-            <w:r>
-              <w:rPr>
-                <w:rFonts w:ascii="TH Sarabun New" w:hAnsi="TH Sarabun New" w:hint="cs"/>
-                <w:sz w:val="32"/>
-                <w:szCs w:val="32"/>
-                <w:cs/>
-              </w:rPr>
-              <w:t>เบญ</w:t>
-            </w:r>
-            <w:proofErr w:type="spellEnd"/>
-            <w:r>
-              <w:rPr>
-                <w:rFonts w:ascii="TH Sarabun New" w:hAnsi="TH Sarabun New" w:hint="cs"/>
-                <w:sz w:val="32"/>
-                <w:szCs w:val="32"/>
-                <w:cs/>
-              </w:rPr>
-              <w:t xml:space="preserve">จพล </w:t>
+            <w:r>
+              <w:rPr>
+                <w:rFonts w:ascii="TH Sarabun New" w:hAnsi="TH Sarabun New" w:hint="cs"/>
+                <w:sz w:val="32"/>
+                <w:szCs w:val="32"/>
+                <w:cs/>
+              </w:rPr>
+              <w:t xml:space="preserve">เบญจพล </w:t>
             </w:r>
             <w:r>
               <w:rPr>
@@ -1762,27 +1673,7 @@
                 <w:szCs w:val="32"/>
                 <w:cs/>
               </w:rPr>
-              <w:t>กิตติ</w:t>
-            </w:r>
-            <w:proofErr w:type="spellStart"/>
-            <w:r>
-              <w:rPr>
-                <w:rFonts w:ascii="TH Sarabun New" w:hAnsi="TH Sarabun New" w:hint="cs"/>
-                <w:sz w:val="32"/>
-                <w:szCs w:val="32"/>
-                <w:cs/>
-              </w:rPr>
-              <w:t>พศ</w:t>
-            </w:r>
-            <w:proofErr w:type="spellEnd"/>
-            <w:r>
-              <w:rPr>
-                <w:rFonts w:ascii="TH Sarabun New" w:hAnsi="TH Sarabun New" w:hint="cs"/>
-                <w:sz w:val="32"/>
-                <w:szCs w:val="32"/>
-                <w:cs/>
-              </w:rPr>
-              <w:t xml:space="preserve"> </w:t>
+              <w:t xml:space="preserve">กิตติพศ </w:t>
             </w:r>
             <w:r>
               <w:rPr>
@@ -2016,7 +1907,7 @@
 </file>
 
 <file path=word/endnotes.xml><?xml version="1.0" encoding="utf-8"?>
-<w:endnotes xmlns:wpc="http://schemas.microsoft.com/office/word/2010/wordprocessingCanvas" xmlns:cx="http://schemas.microsoft.com/office/drawing/2014/chartex" xmlns:cx1="http://schemas.microsoft.com/office/drawing/2015/9/8/chartex" xmlns:cx2="http://schemas.microsoft.com/office/drawing/2015/10/21/chartex" xmlns:cx3="http://schemas.microsoft.com/office/drawing/2016/5/9/chartex" xmlns:cx4="http://schemas.microsoft.com/office/drawing/2016/5/10/chartex" xmlns:cx5="http://schemas.microsoft.com/office/drawing/2016/5/11/chartex" xmlns:cx6="http://schemas.microsoft.com/office/drawing/2016/5/12/chartex" xmlns:cx7="http://schemas.microsoft.com/office/drawing/2016/5/13/chartex" xmlns:cx8="http://schemas.microsoft.com/office/drawing/2016/5/14/chartex" xmlns:mc="http://schemas.openxmlformats.org/markup-compatibility/2006" xmlns:aink="http://schemas.microsoft.com/office/drawing/2016/ink" xmlns:am3d="http://schemas.microsoft.com/office/drawing/2017/model3d" xmlns:o="urn:schemas-microsoft-com:office:office" xmlns:r="http://schemas.openxmlformats.org/officeDocument/2006/relationships" xmlns:m="http://schemas.openxmlformats.org/officeDocument/2006/math" xmlns:v="urn:schemas-microsoft-com:vml" xmlns:wp14="http://schemas.microsoft.com/office/word/2010/wordprocessingDrawing" xmlns:wp="http://schemas.openxmlformats.org/drawingml/2006/wordprocessingDrawing" xmlns:w10="urn:schemas-microsoft-com:office:word" xmlns:w="http://schemas.openxmlformats.org/wordprocessingml/2006/main" xmlns:w14="http://schemas.microsoft.com/office/word/2010/wordml" xmlns:w15="http://schemas.microsoft.com/office/word/2012/wordml" xmlns:w16cex="http://schemas.microsoft.com/office/word/2018/wordml/cex" xmlns:w16cid="http://schemas.microsoft.com/office/word/2016/wordml/cid" xmlns:w16="http://schemas.microsoft.com/office/word/2018/wordml" xmlns:w16sdtdh="http://schemas.microsoft.com/office/word/2020/wordml/sdtdatahash" xmlns:w16se="http://schemas.microsoft.com/office/word/2015/wordml/symex" xmlns:wpg="http://schemas.microsoft.com/office/word/2010/wordprocessingGroup" xmlns:wpi="http://schemas.microsoft.com/office/word/2010/wordprocessingInk" xmlns:wne="http://schemas.microsoft.com/office/word/2006/wordml" xmlns:wps="http://schemas.microsoft.com/office/word/2010/wordprocessingShape" mc:Ignorable="w14 w15 w16se w16cid w16 w16cex w16sdtdh wp14">
+<w:endnotes xmlns:wpc="http://schemas.microsoft.com/office/word/2010/wordprocessingCanvas" xmlns:cx="http://schemas.microsoft.com/office/drawing/2014/chartex" xmlns:cx1="http://schemas.microsoft.com/office/drawing/2015/9/8/chartex" xmlns:cx2="http://schemas.microsoft.com/office/drawing/2015/10/21/chartex" xmlns:cx3="http://schemas.microsoft.com/office/drawing/2016/5/9/chartex" xmlns:cx4="http://schemas.microsoft.com/office/drawing/2016/5/10/chartex" xmlns:cx5="http://schemas.microsoft.com/office/drawing/2016/5/11/chartex" xmlns:cx6="http://schemas.microsoft.com/office/drawing/2016/5/12/chartex" xmlns:cx7="http://schemas.microsoft.com/office/drawing/2016/5/13/chartex" xmlns:cx8="http://schemas.microsoft.com/office/drawing/2016/5/14/chartex" xmlns:mc="http://schemas.openxmlformats.org/markup-compatibility/2006" xmlns:aink="http://schemas.microsoft.com/office/drawing/2016/ink" xmlns:am3d="http://schemas.microsoft.com/office/drawing/2017/model3d" xmlns:o="urn:schemas-microsoft-com:office:office" xmlns:r="http://schemas.openxmlformats.org/officeDocument/2006/relationships" xmlns:m="http://schemas.openxmlformats.org/officeDocument/2006/math" xmlns:v="urn:schemas-microsoft-com:vml" xmlns:wp14="http://schemas.microsoft.com/office/word/2010/wordprocessingDrawing" xmlns:wp="http://schemas.openxmlformats.org/drawingml/2006/wordprocessingDrawing" xmlns:w10="urn:schemas-microsoft-com:office:word" xmlns:w="http://schemas.openxmlformats.org/wordprocessingml/2006/main" xmlns:w14="http://schemas.microsoft.com/office/word/2010/wordml" xmlns:w15="http://schemas.microsoft.com/office/word/2012/wordml" xmlns:w16cid="http://schemas.microsoft.com/office/word/2016/wordml/cid" xmlns:w16se="http://schemas.microsoft.com/office/word/2015/wordml/symex" xmlns:wpg="http://schemas.microsoft.com/office/word/2010/wordprocessingGroup" xmlns:wpi="http://schemas.microsoft.com/office/word/2010/wordprocessingInk" xmlns:wne="http://schemas.microsoft.com/office/word/2006/wordml" xmlns:wps="http://schemas.microsoft.com/office/word/2010/wordprocessingShape" mc:Ignorable="w14 w15 w16se w16cid wp14">
   <w:endnote w:type="separator" w:id="-1">
     <w:p>
       <w:pPr>
@@ -2041,10 +1932,10 @@
 </file>
 
 <file path=word/footer1.xml><?xml version="1.0" encoding="utf-8"?>
-<w:ftr xmlns:wpc="http://schemas.microsoft.com/office/word/2010/wordprocessingCanvas" xmlns:cx="http://schemas.microsoft.com/office/drawing/2014/chartex" xmlns:cx1="http://schemas.microsoft.com/office/drawing/2015/9/8/chartex" xmlns:cx2="http://schemas.microsoft.com/office/drawing/2015/10/21/chartex" xmlns:cx3="http://schemas.microsoft.com/office/drawing/2016/5/9/chartex" xmlns:cx4="http://schemas.microsoft.com/office/drawing/2016/5/10/chartex" xmlns:cx5="http://schemas.microsoft.com/office/drawing/2016/5/11/chartex" xmlns:cx6="http://schemas.microsoft.com/office/drawing/2016/5/12/chartex" xmlns:cx7="http://schemas.microsoft.com/office/drawing/2016/5/13/chartex" xmlns:cx8="http://schemas.microsoft.com/office/drawing/2016/5/14/chartex" xmlns:mc="http://schemas.openxmlformats.org/markup-compatibility/2006" xmlns:aink="http://schemas.microsoft.com/office/drawing/2016/ink" xmlns:am3d="http://schemas.microsoft.com/office/drawing/2017/model3d" xmlns:o="urn:schemas-microsoft-com:office:office" xmlns:r="http://schemas.openxmlformats.org/officeDocument/2006/relationships" xmlns:m="http://schemas.openxmlformats.org/officeDocument/2006/math" xmlns:v="urn:schemas-microsoft-com:vml" xmlns:wp14="http://schemas.microsoft.com/office/word/2010/wordprocessingDrawing" xmlns:wp="http://schemas.openxmlformats.org/drawingml/2006/wordprocessingDrawing" xmlns:w10="urn:schemas-microsoft-com:office:word" xmlns:w="http://schemas.openxmlformats.org/wordprocessingml/2006/main" xmlns:w14="http://schemas.microsoft.com/office/word/2010/wordml" xmlns:w15="http://schemas.microsoft.com/office/word/2012/wordml" xmlns:w16cex="http://schemas.microsoft.com/office/word/2018/wordml/cex" xmlns:w16cid="http://schemas.microsoft.com/office/word/2016/wordml/cid" xmlns:w16="http://schemas.microsoft.com/office/word/2018/wordml" xmlns:w16sdtdh="http://schemas.microsoft.com/office/word/2020/wordml/sdtdatahash" xmlns:w16se="http://schemas.microsoft.com/office/word/2015/wordml/symex" xmlns:wpg="http://schemas.microsoft.com/office/word/2010/wordprocessingGroup" xmlns:wpi="http://schemas.microsoft.com/office/word/2010/wordprocessingInk" xmlns:wne="http://schemas.microsoft.com/office/word/2006/wordml" xmlns:wps="http://schemas.microsoft.com/office/word/2010/wordprocessingShape" mc:Ignorable="w14 w15 w16se w16cid w16 w16cex w16sdtdh wp14">
+<w:ftr xmlns:wpc="http://schemas.microsoft.com/office/word/2010/wordprocessingCanvas" xmlns:cx="http://schemas.microsoft.com/office/drawing/2014/chartex" xmlns:cx1="http://schemas.microsoft.com/office/drawing/2015/9/8/chartex" xmlns:cx2="http://schemas.microsoft.com/office/drawing/2015/10/21/chartex" xmlns:cx3="http://schemas.microsoft.com/office/drawing/2016/5/9/chartex" xmlns:cx4="http://schemas.microsoft.com/office/drawing/2016/5/10/chartex" xmlns:cx5="http://schemas.microsoft.com/office/drawing/2016/5/11/chartex" xmlns:cx6="http://schemas.microsoft.com/office/drawing/2016/5/12/chartex" xmlns:cx7="http://schemas.microsoft.com/office/drawing/2016/5/13/chartex" xmlns:cx8="http://schemas.microsoft.com/office/drawing/2016/5/14/chartex" xmlns:mc="http://schemas.openxmlformats.org/markup-compatibility/2006" xmlns:aink="http://schemas.microsoft.com/office/drawing/2016/ink" xmlns:am3d="http://schemas.microsoft.com/office/drawing/2017/model3d" xmlns:o="urn:schemas-microsoft-com:office:office" xmlns:r="http://schemas.openxmlformats.org/officeDocument/2006/relationships" xmlns:m="http://schemas.openxmlformats.org/officeDocument/2006/math" xmlns:v="urn:schemas-microsoft-com:vml" xmlns:wp14="http://schemas.microsoft.com/office/word/2010/wordprocessingDrawing" xmlns:wp="http://schemas.openxmlformats.org/drawingml/2006/wordprocessingDrawing" xmlns:w10="urn:schemas-microsoft-com:office:word" xmlns:w="http://schemas.openxmlformats.org/wordprocessingml/2006/main" xmlns:w14="http://schemas.microsoft.com/office/word/2010/wordml" xmlns:w15="http://schemas.microsoft.com/office/word/2012/wordml" xmlns:w16cid="http://schemas.microsoft.com/office/word/2016/wordml/cid" xmlns:w16se="http://schemas.microsoft.com/office/word/2015/wordml/symex" xmlns:wpg="http://schemas.microsoft.com/office/word/2010/wordprocessingGroup" xmlns:wpi="http://schemas.microsoft.com/office/word/2010/wordprocessingInk" xmlns:wne="http://schemas.microsoft.com/office/word/2006/wordml" xmlns:wps="http://schemas.microsoft.com/office/word/2010/wordprocessingShape" mc:Ignorable="w14 w15 w16se w16cid wp14">
   <w:p>
     <w:pPr>
-      <w:pStyle w:val="Footer"/>
+      <w:pStyle w:val="a5"/>
       <w:rPr>
         <w:noProof/>
       </w:rPr>
@@ -2052,7 +1943,7 @@
   </w:p>
   <w:p>
     <w:pPr>
-      <w:pStyle w:val="Footer"/>
+      <w:pStyle w:val="a5"/>
     </w:pPr>
     <w:r>
       <w:rPr>
@@ -2126,7 +2017,7 @@
 </file>
 
 <file path=word/footnotes.xml><?xml version="1.0" encoding="utf-8"?>
-<w:footnotes xmlns:wpc="http://schemas.microsoft.com/office/word/2010/wordprocessingCanvas" xmlns:cx="http://schemas.microsoft.com/office/drawing/2014/chartex" xmlns:cx1="http://schemas.microsoft.com/office/drawing/2015/9/8/chartex" xmlns:cx2="http://schemas.microsoft.com/office/drawing/2015/10/21/chartex" xmlns:cx3="http://schemas.microsoft.com/office/drawing/2016/5/9/chartex" xmlns:cx4="http://schemas.microsoft.com/office/drawing/2016/5/10/chartex" xmlns:cx5="http://schemas.microsoft.com/office/drawing/2016/5/11/chartex" xmlns:cx6="http://schemas.microsoft.com/office/drawing/2016/5/12/chartex" xmlns:cx7="http://schemas.microsoft.com/office/drawing/2016/5/13/chartex" xmlns:cx8="http://schemas.microsoft.com/office/drawing/2016/5/14/chartex" xmlns:mc="http://schemas.openxmlformats.org/markup-compatibility/2006" xmlns:aink="http://schemas.microsoft.com/office/drawing/2016/ink" xmlns:am3d="http://schemas.microsoft.com/office/drawing/2017/model3d" xmlns:o="urn:schemas-microsoft-com:office:office" xmlns:r="http://schemas.openxmlformats.org/officeDocument/2006/relationships" xmlns:m="http://schemas.openxmlformats.org/officeDocument/2006/math" xmlns:v="urn:schemas-microsoft-com:vml" xmlns:wp14="http://schemas.microsoft.com/office/word/2010/wordprocessingDrawing" xmlns:wp="http://schemas.openxmlformats.org/drawingml/2006/wordprocessingDrawing" xmlns:w10="urn:schemas-microsoft-com:office:word" xmlns:w="http://schemas.openxmlformats.org/wordprocessingml/2006/main" xmlns:w14="http://schemas.microsoft.com/office/word/2010/wordml" xmlns:w15="http://schemas.microsoft.com/office/word/2012/wordml" xmlns:w16cex="http://schemas.microsoft.com/office/word/2018/wordml/cex" xmlns:w16cid="http://schemas.microsoft.com/office/word/2016/wordml/cid" xmlns:w16="http://schemas.microsoft.com/office/word/2018/wordml" xmlns:w16sdtdh="http://schemas.microsoft.com/office/word/2020/wordml/sdtdatahash" xmlns:w16se="http://schemas.microsoft.com/office/word/2015/wordml/symex" xmlns:wpg="http://schemas.microsoft.com/office/word/2010/wordprocessingGroup" xmlns:wpi="http://schemas.microsoft.com/office/word/2010/wordprocessingInk" xmlns:wne="http://schemas.microsoft.com/office/word/2006/wordml" xmlns:wps="http://schemas.microsoft.com/office/word/2010/wordprocessingShape" mc:Ignorable="w14 w15 w16se w16cid w16 w16cex w16sdtdh wp14">
+<w:footnotes xmlns:wpc="http://schemas.microsoft.com/office/word/2010/wordprocessingCanvas" xmlns:cx="http://schemas.microsoft.com/office/drawing/2014/chartex" xmlns:cx1="http://schemas.microsoft.com/office/drawing/2015/9/8/chartex" xmlns:cx2="http://schemas.microsoft.com/office/drawing/2015/10/21/chartex" xmlns:cx3="http://schemas.microsoft.com/office/drawing/2016/5/9/chartex" xmlns:cx4="http://schemas.microsoft.com/office/drawing/2016/5/10/chartex" xmlns:cx5="http://schemas.microsoft.com/office/drawing/2016/5/11/chartex" xmlns:cx6="http://schemas.microsoft.com/office/drawing/2016/5/12/chartex" xmlns:cx7="http://schemas.microsoft.com/office/drawing/2016/5/13/chartex" xmlns:cx8="http://schemas.microsoft.com/office/drawing/2016/5/14/chartex" xmlns:mc="http://schemas.openxmlformats.org/markup-compatibility/2006" xmlns:aink="http://schemas.microsoft.com/office/drawing/2016/ink" xmlns:am3d="http://schemas.microsoft.com/office/drawing/2017/model3d" xmlns:o="urn:schemas-microsoft-com:office:office" xmlns:r="http://schemas.openxmlformats.org/officeDocument/2006/relationships" xmlns:m="http://schemas.openxmlformats.org/officeDocument/2006/math" xmlns:v="urn:schemas-microsoft-com:vml" xmlns:wp14="http://schemas.microsoft.com/office/word/2010/wordprocessingDrawing" xmlns:wp="http://schemas.openxmlformats.org/drawingml/2006/wordprocessingDrawing" xmlns:w10="urn:schemas-microsoft-com:office:word" xmlns:w="http://schemas.openxmlformats.org/wordprocessingml/2006/main" xmlns:w14="http://schemas.microsoft.com/office/word/2010/wordml" xmlns:w15="http://schemas.microsoft.com/office/word/2012/wordml" xmlns:w16cid="http://schemas.microsoft.com/office/word/2016/wordml/cid" xmlns:w16se="http://schemas.microsoft.com/office/word/2015/wordml/symex" xmlns:wpg="http://schemas.microsoft.com/office/word/2010/wordprocessingGroup" xmlns:wpi="http://schemas.microsoft.com/office/word/2010/wordprocessingInk" xmlns:wne="http://schemas.microsoft.com/office/word/2006/wordml" xmlns:wps="http://schemas.microsoft.com/office/word/2010/wordprocessingShape" mc:Ignorable="w14 w15 w16se w16cid wp14">
   <w:footnote w:type="separator" w:id="-1">
     <w:p>
       <w:pPr>
@@ -2151,10 +2042,10 @@
 </file>
 
 <file path=word/header1.xml><?xml version="1.0" encoding="utf-8"?>
-<w:hdr xmlns:wpc="http://schemas.microsoft.com/office/word/2010/wordprocessingCanvas" xmlns:cx="http://schemas.microsoft.com/office/drawing/2014/chartex" xmlns:cx1="http://schemas.microsoft.com/office/drawing/2015/9/8/chartex" xmlns:cx2="http://schemas.microsoft.com/office/drawing/2015/10/21/chartex" xmlns:cx3="http://schemas.microsoft.com/office/drawing/2016/5/9/chartex" xmlns:cx4="http://schemas.microsoft.com/office/drawing/2016/5/10/chartex" xmlns:cx5="http://schemas.microsoft.com/office/drawing/2016/5/11/chartex" xmlns:cx6="http://schemas.microsoft.com/office/drawing/2016/5/12/chartex" xmlns:cx7="http://schemas.microsoft.com/office/drawing/2016/5/13/chartex" xmlns:cx8="http://schemas.microsoft.com/office/drawing/2016/5/14/chartex" xmlns:mc="http://schemas.openxmlformats.org/markup-compatibility/2006" xmlns:aink="http://schemas.microsoft.com/office/drawing/2016/ink" xmlns:am3d="http://schemas.microsoft.com/office/drawing/2017/model3d" xmlns:o="urn:schemas-microsoft-com:office:office" xmlns:r="http://schemas.openxmlformats.org/officeDocument/2006/relationships" xmlns:m="http://schemas.openxmlformats.org/officeDocument/2006/math" xmlns:v="urn:schemas-microsoft-com:vml" xmlns:wp14="http://schemas.microsoft.com/office/word/2010/wordprocessingDrawing" xmlns:wp="http://schemas.openxmlformats.org/drawingml/2006/wordprocessingDrawing" xmlns:w10="urn:schemas-microsoft-com:office:word" xmlns:w="http://schemas.openxmlformats.org/wordprocessingml/2006/main" xmlns:w14="http://schemas.microsoft.com/office/word/2010/wordml" xmlns:w15="http://schemas.microsoft.com/office/word/2012/wordml" xmlns:w16cex="http://schemas.microsoft.com/office/word/2018/wordml/cex" xmlns:w16cid="http://schemas.microsoft.com/office/word/2016/wordml/cid" xmlns:w16="http://schemas.microsoft.com/office/word/2018/wordml" xmlns:w16sdtdh="http://schemas.microsoft.com/office/word/2020/wordml/sdtdatahash" xmlns:w16se="http://schemas.microsoft.com/office/word/2015/wordml/symex" xmlns:wpg="http://schemas.microsoft.com/office/word/2010/wordprocessingGroup" xmlns:wpi="http://schemas.microsoft.com/office/word/2010/wordprocessingInk" xmlns:wne="http://schemas.microsoft.com/office/word/2006/wordml" xmlns:wps="http://schemas.microsoft.com/office/word/2010/wordprocessingShape" mc:Ignorable="w14 w15 w16se w16cid w16 w16cex w16sdtdh wp14">
+<w:hdr xmlns:wpc="http://schemas.microsoft.com/office/word/2010/wordprocessingCanvas" xmlns:cx="http://schemas.microsoft.com/office/drawing/2014/chartex" xmlns:cx1="http://schemas.microsoft.com/office/drawing/2015/9/8/chartex" xmlns:cx2="http://schemas.microsoft.com/office/drawing/2015/10/21/chartex" xmlns:cx3="http://schemas.microsoft.com/office/drawing/2016/5/9/chartex" xmlns:cx4="http://schemas.microsoft.com/office/drawing/2016/5/10/chartex" xmlns:cx5="http://schemas.microsoft.com/office/drawing/2016/5/11/chartex" xmlns:cx6="http://schemas.microsoft.com/office/drawing/2016/5/12/chartex" xmlns:cx7="http://schemas.microsoft.com/office/drawing/2016/5/13/chartex" xmlns:cx8="http://schemas.microsoft.com/office/drawing/2016/5/14/chartex" xmlns:mc="http://schemas.openxmlformats.org/markup-compatibility/2006" xmlns:aink="http://schemas.microsoft.com/office/drawing/2016/ink" xmlns:am3d="http://schemas.microsoft.com/office/drawing/2017/model3d" xmlns:o="urn:schemas-microsoft-com:office:office" xmlns:r="http://schemas.openxmlformats.org/officeDocument/2006/relationships" xmlns:m="http://schemas.openxmlformats.org/officeDocument/2006/math" xmlns:v="urn:schemas-microsoft-com:vml" xmlns:wp14="http://schemas.microsoft.com/office/word/2010/wordprocessingDrawing" xmlns:wp="http://schemas.openxmlformats.org/drawingml/2006/wordprocessingDrawing" xmlns:w10="urn:schemas-microsoft-com:office:word" xmlns:w="http://schemas.openxmlformats.org/wordprocessingml/2006/main" xmlns:w14="http://schemas.microsoft.com/office/word/2010/wordml" xmlns:w15="http://schemas.microsoft.com/office/word/2012/wordml" xmlns:w16cid="http://schemas.microsoft.com/office/word/2016/wordml/cid" xmlns:w16se="http://schemas.microsoft.com/office/word/2015/wordml/symex" xmlns:wpg="http://schemas.microsoft.com/office/word/2010/wordprocessingGroup" xmlns:wpi="http://schemas.microsoft.com/office/word/2010/wordprocessingInk" xmlns:wne="http://schemas.microsoft.com/office/word/2006/wordml" xmlns:wps="http://schemas.microsoft.com/office/word/2010/wordprocessingShape" mc:Ignorable="w14 w15 w16se w16cid wp14">
   <w:p>
     <w:pPr>
-      <w:pStyle w:val="Header"/>
+      <w:pStyle w:val="a3"/>
     </w:pPr>
     <w:r>
       <w:rPr>
@@ -2228,7 +2119,7 @@
 </file>
 
 <file path=word/styles.xml><?xml version="1.0" encoding="utf-8"?>
-<w:styles xmlns:mc="http://schemas.openxmlformats.org/markup-compatibility/2006" xmlns:r="http://schemas.openxmlformats.org/officeDocument/2006/relationships" xmlns:w="http://schemas.openxmlformats.org/wordprocessingml/2006/main" xmlns:w14="http://schemas.microsoft.com/office/word/2010/wordml" xmlns:w15="http://schemas.microsoft.com/office/word/2012/wordml" xmlns:w16cex="http://schemas.microsoft.com/office/word/2018/wordml/cex" xmlns:w16cid="http://schemas.microsoft.com/office/word/2016/wordml/cid" xmlns:w16="http://schemas.microsoft.com/office/word/2018/wordml" xmlns:w16sdtdh="http://schemas.microsoft.com/office/word/2020/wordml/sdtdatahash" xmlns:w16se="http://schemas.microsoft.com/office/word/2015/wordml/symex" mc:Ignorable="w14 w15 w16se w16cid w16 w16cex w16sdtdh">
+<w:styles xmlns:mc="http://schemas.openxmlformats.org/markup-compatibility/2006" xmlns:r="http://schemas.openxmlformats.org/officeDocument/2006/relationships" xmlns:w="http://schemas.openxmlformats.org/wordprocessingml/2006/main" xmlns:w14="http://schemas.microsoft.com/office/word/2010/wordml" xmlns:w15="http://schemas.microsoft.com/office/word/2012/wordml" xmlns:w16cid="http://schemas.microsoft.com/office/word/2016/wordml/cid" xmlns:w16se="http://schemas.microsoft.com/office/word/2015/wordml/symex" mc:Ignorable="w14 w15 w16se w16cid">
   <w:docDefaults>
     <w:rPrDefault>
       <w:rPr>
@@ -2244,7 +2135,7 @@
       </w:pPr>
     </w:pPrDefault>
   </w:docDefaults>
-  <w:latentStyles w:defLockedState="0" w:defUIPriority="99" w:defSemiHidden="0" w:defUnhideWhenUsed="0" w:defQFormat="0" w:count="376">
+  <w:latentStyles w:defLockedState="0" w:defUIPriority="99" w:defSemiHidden="0" w:defUnhideWhenUsed="0" w:defQFormat="0" w:count="375">
     <w:lsdException w:name="Normal" w:uiPriority="0" w:qFormat="1"/>
     <w:lsdException w:name="heading 1" w:uiPriority="9" w:qFormat="1"/>
     <w:lsdException w:name="heading 2" w:semiHidden="1" w:uiPriority="9" w:unhideWhenUsed="1" w:qFormat="1"/>
@@ -2620,9 +2511,8 @@
     <w:lsdException w:name="Smart Hyperlink" w:semiHidden="1" w:unhideWhenUsed="1"/>
     <w:lsdException w:name="Hashtag" w:semiHidden="1" w:unhideWhenUsed="1"/>
     <w:lsdException w:name="Unresolved Mention" w:semiHidden="1" w:unhideWhenUsed="1"/>
-    <w:lsdException w:name="Smart Link" w:semiHidden="1" w:unhideWhenUsed="1"/>
   </w:latentStyles>
-  <w:style w:type="paragraph" w:default="1" w:styleId="Normal">
+  <w:style w:type="paragraph" w:default="1" w:styleId="a">
     <w:name w:val="Normal"/>
     <w:qFormat/>
     <w:rsid w:val="0009770B"/>
@@ -2630,13 +2520,13 @@
       <w:rFonts w:cs="TH Sarabun New"/>
     </w:rPr>
   </w:style>
-  <w:style w:type="character" w:default="1" w:styleId="DefaultParagraphFont">
+  <w:style w:type="character" w:default="1" w:styleId="a0">
     <w:name w:val="Default Paragraph Font"/>
     <w:uiPriority w:val="1"/>
     <w:semiHidden/>
     <w:unhideWhenUsed/>
   </w:style>
-  <w:style w:type="table" w:default="1" w:styleId="TableNormal">
+  <w:style w:type="table" w:default="1" w:styleId="a1">
     <w:name w:val="Normal Table"/>
     <w:uiPriority w:val="99"/>
     <w:semiHidden/>
@@ -2651,16 +2541,16 @@
       </w:tblCellMar>
     </w:tblPr>
   </w:style>
-  <w:style w:type="numbering" w:default="1" w:styleId="NoList">
+  <w:style w:type="numbering" w:default="1" w:styleId="a2">
     <w:name w:val="No List"/>
     <w:uiPriority w:val="99"/>
     <w:semiHidden/>
     <w:unhideWhenUsed/>
   </w:style>
-  <w:style w:type="paragraph" w:styleId="Header">
+  <w:style w:type="paragraph" w:styleId="a3">
     <w:name w:val="header"/>
-    <w:basedOn w:val="Normal"/>
-    <w:link w:val="HeaderChar"/>
+    <w:basedOn w:val="a"/>
+    <w:link w:val="a4"/>
     <w:uiPriority w:val="99"/>
     <w:unhideWhenUsed/>
     <w:rsid w:val="00C60201"/>
@@ -2675,20 +2565,20 @@
       <w:rFonts w:cs="Angsana New"/>
     </w:rPr>
   </w:style>
-  <w:style w:type="character" w:customStyle="1" w:styleId="HeaderChar">
-    <w:name w:val="Header Char"/>
-    <w:basedOn w:val="DefaultParagraphFont"/>
-    <w:link w:val="Header"/>
+  <w:style w:type="character" w:customStyle="1" w:styleId="a4">
+    <w:name w:val="หัวกระดาษ อักขระ"/>
+    <w:basedOn w:val="a0"/>
+    <w:link w:val="a3"/>
     <w:uiPriority w:val="99"/>
     <w:rsid w:val="00C60201"/>
     <w:rPr>
       <w:rFonts w:cs="Angsana New"/>
     </w:rPr>
   </w:style>
-  <w:style w:type="paragraph" w:styleId="Footer">
+  <w:style w:type="paragraph" w:styleId="a5">
     <w:name w:val="footer"/>
-    <w:basedOn w:val="Normal"/>
-    <w:link w:val="FooterChar"/>
+    <w:basedOn w:val="a"/>
+    <w:link w:val="a6"/>
     <w:uiPriority w:val="99"/>
     <w:unhideWhenUsed/>
     <w:rsid w:val="00C60201"/>
@@ -2703,19 +2593,19 @@
       <w:rFonts w:cs="Angsana New"/>
     </w:rPr>
   </w:style>
-  <w:style w:type="character" w:customStyle="1" w:styleId="FooterChar">
-    <w:name w:val="Footer Char"/>
-    <w:basedOn w:val="DefaultParagraphFont"/>
-    <w:link w:val="Footer"/>
+  <w:style w:type="character" w:customStyle="1" w:styleId="a6">
+    <w:name w:val="ท้ายกระดาษ อักขระ"/>
+    <w:basedOn w:val="a0"/>
+    <w:link w:val="a5"/>
     <w:uiPriority w:val="99"/>
     <w:rsid w:val="00C60201"/>
     <w:rPr>
       <w:rFonts w:cs="Angsana New"/>
     </w:rPr>
   </w:style>
-  <w:style w:type="table" w:styleId="TableGrid">
+  <w:style w:type="table" w:styleId="a7">
     <w:name w:val="Table Grid"/>
-    <w:basedOn w:val="TableNormal"/>
+    <w:basedOn w:val="a1"/>
     <w:uiPriority w:val="39"/>
     <w:rsid w:val="00C60201"/>
     <w:pPr>
@@ -3035,7 +2925,7 @@
 </file>
 
 <file path=customXml/itemProps1.xml><?xml version="1.0" encoding="utf-8"?>
-<ds:datastoreItem xmlns:ds="http://schemas.openxmlformats.org/officeDocument/2006/customXml" ds:itemID="{F69EBDDE-CE6A-452B-826B-DEA6CE8D3449}">
+<ds:datastoreItem xmlns:ds="http://schemas.openxmlformats.org/officeDocument/2006/customXml" ds:itemID="{F859D260-B066-436F-9DDF-6CAA2EF59A6D}">
   <ds:schemaRefs>
     <ds:schemaRef ds:uri="http://schemas.openxmlformats.org/officeDocument/2006/bibliography"/>
   </ds:schemaRefs>

--- a/แผนภาพ/แผนภาพ Activity/มอดูล ประเภทตู้/ไฟล์ภาพ/V3.1.1 [2021-12-04] Version Control Activity Uc. 9.2 เพิ่มประเภทตู้.docx
+++ b/แผนภาพ/แผนภาพ Activity/มอดูล ประเภทตู้/ไฟล์ภาพ/V3.1.1 [2021-12-04] Version Control Activity Uc. 9.2 เพิ่มประเภทตู้.docx
@@ -1,6 +1,6 @@
 
 <file path=word/document.xml><?xml version="1.0" encoding="utf-8"?>
-<w:document xmlns:wpc="http://schemas.microsoft.com/office/word/2010/wordprocessingCanvas" xmlns:cx="http://schemas.microsoft.com/office/drawing/2014/chartex" xmlns:cx1="http://schemas.microsoft.com/office/drawing/2015/9/8/chartex" xmlns:cx2="http://schemas.microsoft.com/office/drawing/2015/10/21/chartex" xmlns:cx3="http://schemas.microsoft.com/office/drawing/2016/5/9/chartex" xmlns:cx4="http://schemas.microsoft.com/office/drawing/2016/5/10/chartex" xmlns:cx5="http://schemas.microsoft.com/office/drawing/2016/5/11/chartex" xmlns:cx6="http://schemas.microsoft.com/office/drawing/2016/5/12/chartex" xmlns:cx7="http://schemas.microsoft.com/office/drawing/2016/5/13/chartex" xmlns:cx8="http://schemas.microsoft.com/office/drawing/2016/5/14/chartex" xmlns:mc="http://schemas.openxmlformats.org/markup-compatibility/2006" xmlns:aink="http://schemas.microsoft.com/office/drawing/2016/ink" xmlns:am3d="http://schemas.microsoft.com/office/drawing/2017/model3d" xmlns:o="urn:schemas-microsoft-com:office:office" xmlns:r="http://schemas.openxmlformats.org/officeDocument/2006/relationships" xmlns:m="http://schemas.openxmlformats.org/officeDocument/2006/math" xmlns:v="urn:schemas-microsoft-com:vml" xmlns:wp14="http://schemas.microsoft.com/office/word/2010/wordprocessingDrawing" xmlns:wp="http://schemas.openxmlformats.org/drawingml/2006/wordprocessingDrawing" xmlns:w10="urn:schemas-microsoft-com:office:word" xmlns:w="http://schemas.openxmlformats.org/wordprocessingml/2006/main" xmlns:w14="http://schemas.microsoft.com/office/word/2010/wordml" xmlns:w15="http://schemas.microsoft.com/office/word/2012/wordml" xmlns:w16cid="http://schemas.microsoft.com/office/word/2016/wordml/cid" xmlns:w16se="http://schemas.microsoft.com/office/word/2015/wordml/symex" xmlns:wpg="http://schemas.microsoft.com/office/word/2010/wordprocessingGroup" xmlns:wpi="http://schemas.microsoft.com/office/word/2010/wordprocessingInk" xmlns:wne="http://schemas.microsoft.com/office/word/2006/wordml" xmlns:wps="http://schemas.microsoft.com/office/word/2010/wordprocessingShape" mc:Ignorable="w14 w15 w16se w16cid wp14">
+<w:document xmlns:wpc="http://schemas.microsoft.com/office/word/2010/wordprocessingCanvas" xmlns:cx="http://schemas.microsoft.com/office/drawing/2014/chartex" xmlns:cx1="http://schemas.microsoft.com/office/drawing/2015/9/8/chartex" xmlns:cx2="http://schemas.microsoft.com/office/drawing/2015/10/21/chartex" xmlns:cx3="http://schemas.microsoft.com/office/drawing/2016/5/9/chartex" xmlns:cx4="http://schemas.microsoft.com/office/drawing/2016/5/10/chartex" xmlns:cx5="http://schemas.microsoft.com/office/drawing/2016/5/11/chartex" xmlns:cx6="http://schemas.microsoft.com/office/drawing/2016/5/12/chartex" xmlns:cx7="http://schemas.microsoft.com/office/drawing/2016/5/13/chartex" xmlns:cx8="http://schemas.microsoft.com/office/drawing/2016/5/14/chartex" xmlns:mc="http://schemas.openxmlformats.org/markup-compatibility/2006" xmlns:aink="http://schemas.microsoft.com/office/drawing/2016/ink" xmlns:am3d="http://schemas.microsoft.com/office/drawing/2017/model3d" xmlns:o="urn:schemas-microsoft-com:office:office" xmlns:r="http://schemas.openxmlformats.org/officeDocument/2006/relationships" xmlns:m="http://schemas.openxmlformats.org/officeDocument/2006/math" xmlns:v="urn:schemas-microsoft-com:vml" xmlns:wp14="http://schemas.microsoft.com/office/word/2010/wordprocessingDrawing" xmlns:wp="http://schemas.openxmlformats.org/drawingml/2006/wordprocessingDrawing" xmlns:w10="urn:schemas-microsoft-com:office:word" xmlns:w="http://schemas.openxmlformats.org/wordprocessingml/2006/main" xmlns:w14="http://schemas.microsoft.com/office/word/2010/wordml" xmlns:w15="http://schemas.microsoft.com/office/word/2012/wordml" xmlns:w16cex="http://schemas.microsoft.com/office/word/2018/wordml/cex" xmlns:w16cid="http://schemas.microsoft.com/office/word/2016/wordml/cid" xmlns:w16="http://schemas.microsoft.com/office/word/2018/wordml" xmlns:w16sdtdh="http://schemas.microsoft.com/office/word/2020/wordml/sdtdatahash" xmlns:w16se="http://schemas.microsoft.com/office/word/2015/wordml/symex" xmlns:wpg="http://schemas.microsoft.com/office/word/2010/wordprocessingGroup" xmlns:wpi="http://schemas.microsoft.com/office/word/2010/wordprocessingInk" xmlns:wne="http://schemas.microsoft.com/office/word/2006/wordml" xmlns:wps="http://schemas.microsoft.com/office/word/2010/wordprocessingShape" mc:Ignorable="w14 w15 w16se w16cid w16 w16cex w16sdtdh wp14">
   <w:body>
     <w:p>
       <w:pPr>
@@ -161,19 +161,29 @@
           <w:p>
             <w:pPr>
               <w:rPr>
-                <w:rFonts w:ascii="TH Sarabun New" w:hAnsi="TH Sarabun New"/>
-                <w:sz w:val="32"/>
-                <w:szCs w:val="32"/>
-                <w:cs/>
-              </w:rPr>
-            </w:pPr>
-            <w:r>
-              <w:rPr>
-                <w:rFonts w:ascii="TH Sarabun New" w:hAnsi="TH Sarabun New"/>
-                <w:sz w:val="32"/>
-                <w:szCs w:val="32"/>
-              </w:rPr>
-              <w:t xml:space="preserve">Uc. </w:t>
+                <w:rFonts w:ascii="TH Sarabun New" w:hAnsi="TH Sarabun New" w:hint="cs"/>
+                <w:sz w:val="32"/>
+                <w:szCs w:val="32"/>
+                <w:cs/>
+              </w:rPr>
+            </w:pPr>
+            <w:proofErr w:type="spellStart"/>
+            <w:r>
+              <w:rPr>
+                <w:rFonts w:ascii="TH Sarabun New" w:hAnsi="TH Sarabun New"/>
+                <w:sz w:val="32"/>
+                <w:szCs w:val="32"/>
+              </w:rPr>
+              <w:t>Uc</w:t>
+            </w:r>
+            <w:proofErr w:type="spellEnd"/>
+            <w:r>
+              <w:rPr>
+                <w:rFonts w:ascii="TH Sarabun New" w:hAnsi="TH Sarabun New"/>
+                <w:sz w:val="32"/>
+                <w:szCs w:val="32"/>
+              </w:rPr>
+              <w:t xml:space="preserve">. </w:t>
             </w:r>
             <w:r>
               <w:rPr>
@@ -224,16 +234,29 @@
                 <w:cs/>
               </w:rPr>
             </w:pPr>
-            <w:r>
-              <w:rPr>
-                <w:rFonts w:ascii="TH Sarabun New" w:hAnsi="TH Sarabun New" w:hint="cs"/>
-                <w:b/>
-                <w:bCs/>
-                <w:sz w:val="32"/>
-                <w:szCs w:val="32"/>
-                <w:cs/>
-              </w:rPr>
-              <w:t>เวอร์ชันปัจจุบัน</w:t>
+            <w:proofErr w:type="spellStart"/>
+            <w:r>
+              <w:rPr>
+                <w:rFonts w:ascii="TH Sarabun New" w:hAnsi="TH Sarabun New" w:hint="cs"/>
+                <w:b/>
+                <w:bCs/>
+                <w:sz w:val="32"/>
+                <w:szCs w:val="32"/>
+                <w:cs/>
+              </w:rPr>
+              <w:t>เวอร์ชัน</w:t>
+            </w:r>
+            <w:proofErr w:type="spellEnd"/>
+            <w:r>
+              <w:rPr>
+                <w:rFonts w:ascii="TH Sarabun New" w:hAnsi="TH Sarabun New" w:hint="cs"/>
+                <w:b/>
+                <w:bCs/>
+                <w:sz w:val="32"/>
+                <w:szCs w:val="32"/>
+                <w:cs/>
+              </w:rPr>
+              <w:t>ปัจจุบัน</w:t>
             </w:r>
           </w:p>
         </w:tc>
@@ -257,16 +280,7 @@
                 <w:sz w:val="32"/>
                 <w:szCs w:val="32"/>
               </w:rPr>
-              <w:t>3.1.</w:t>
-            </w:r>
-            <w:r>
-              <w:rPr>
-                <w:rFonts w:ascii="TH Sarabun New" w:hAnsi="TH Sarabun New" w:hint="cs"/>
-                <w:sz w:val="32"/>
-                <w:szCs w:val="32"/>
-                <w:cs/>
-              </w:rPr>
-              <w:t>2</w:t>
+              <w:t>4.3.1</w:t>
             </w:r>
           </w:p>
         </w:tc>
@@ -289,7 +303,6 @@
                 <w:cs/>
               </w:rPr>
             </w:pPr>
-            <w:bookmarkStart w:id="0" w:name="_GoBack" w:colFirst="1" w:colLast="1"/>
             <w:r>
               <w:rPr>
                 <w:rFonts w:ascii="TH Sarabun New" w:hAnsi="TH Sarabun New" w:hint="cs"/>
@@ -319,12 +332,11 @@
             </w:pPr>
             <w:r>
               <w:rPr>
-                <w:rFonts w:ascii="TH Sarabun New" w:hAnsi="TH Sarabun New" w:hint="cs"/>
-                <w:sz w:val="32"/>
-                <w:szCs w:val="32"/>
-                <w:cs/>
-              </w:rPr>
-              <w:t>2</w:t>
+                <w:rFonts w:ascii="TH Sarabun New" w:hAnsi="TH Sarabun New"/>
+                <w:sz w:val="32"/>
+                <w:szCs w:val="32"/>
+              </w:rPr>
+              <w:t>14</w:t>
             </w:r>
             <w:r>
               <w:rPr>
@@ -341,20 +353,36 @@
                 <w:szCs w:val="32"/>
                 <w:cs/>
               </w:rPr>
-              <w:t xml:space="preserve">ธันวาคม </w:t>
-            </w:r>
-            <w:r>
-              <w:rPr>
-                <w:rFonts w:ascii="TH Sarabun New" w:hAnsi="TH Sarabun New"/>
-                <w:sz w:val="32"/>
-                <w:szCs w:val="32"/>
-              </w:rPr>
-              <w:t>2564</w:t>
+              <w:t>มกราคม</w:t>
+            </w:r>
+            <w:r>
+              <w:rPr>
+                <w:rFonts w:ascii="TH Sarabun New" w:hAnsi="TH Sarabun New" w:hint="cs"/>
+                <w:sz w:val="32"/>
+                <w:szCs w:val="32"/>
+                <w:cs/>
+              </w:rPr>
+              <w:t xml:space="preserve"> </w:t>
+            </w:r>
+            <w:r>
+              <w:rPr>
+                <w:rFonts w:ascii="TH Sarabun New" w:hAnsi="TH Sarabun New"/>
+                <w:sz w:val="32"/>
+                <w:szCs w:val="32"/>
+              </w:rPr>
+              <w:t>256</w:t>
+            </w:r>
+            <w:r>
+              <w:rPr>
+                <w:rFonts w:ascii="TH Sarabun New" w:hAnsi="TH Sarabun New"/>
+                <w:sz w:val="32"/>
+                <w:szCs w:val="32"/>
+              </w:rPr>
+              <w:t>5</w:t>
             </w:r>
           </w:p>
         </w:tc>
       </w:tr>
-      <w:bookmarkEnd w:id="0"/>
       <w:tr>
         <w:tc>
           <w:tcPr>
@@ -392,8 +420,21 @@
                 <w:szCs w:val="32"/>
                 <w:cs/>
               </w:rPr>
-              <w:t>ควบคุมเวอร์ชัน</w:t>
-            </w:r>
+              <w:t>ควบคุม</w:t>
+            </w:r>
+            <w:proofErr w:type="spellStart"/>
+            <w:r>
+              <w:rPr>
+                <w:rFonts w:ascii="TH Sarabun New" w:hAnsi="TH Sarabun New" w:hint="cs"/>
+                <w:b/>
+                <w:bCs/>
+                <w:sz w:val="32"/>
+                <w:szCs w:val="32"/>
+                <w:cs/>
+              </w:rPr>
+              <w:t>เวอร์ชัน</w:t>
+            </w:r>
+            <w:proofErr w:type="spellEnd"/>
           </w:p>
         </w:tc>
         <w:tc>
@@ -410,14 +451,45 @@
                 <w:szCs w:val="32"/>
               </w:rPr>
             </w:pPr>
-            <w:r>
-              <w:rPr>
-                <w:rFonts w:ascii="TH Sarabun New" w:hAnsi="TH Sarabun New" w:hint="cs"/>
-                <w:sz w:val="32"/>
-                <w:szCs w:val="32"/>
-                <w:cs/>
-              </w:rPr>
-              <w:t xml:space="preserve">ทัศวรรณ </w:t>
+            <w:proofErr w:type="spellStart"/>
+            <w:r>
+              <w:rPr>
+                <w:rFonts w:ascii="TH Sarabun New" w:hAnsi="TH Sarabun New" w:hint="cs"/>
+                <w:sz w:val="32"/>
+                <w:szCs w:val="32"/>
+                <w:cs/>
+              </w:rPr>
+              <w:t>ทั</w:t>
+            </w:r>
+            <w:proofErr w:type="spellEnd"/>
+            <w:r>
+              <w:rPr>
+                <w:rFonts w:ascii="TH Sarabun New" w:hAnsi="TH Sarabun New" w:hint="cs"/>
+                <w:sz w:val="32"/>
+                <w:szCs w:val="32"/>
+                <w:cs/>
+              </w:rPr>
+              <w:t>ศว</w:t>
+            </w:r>
+            <w:proofErr w:type="spellStart"/>
+            <w:r>
+              <w:rPr>
+                <w:rFonts w:ascii="TH Sarabun New" w:hAnsi="TH Sarabun New" w:hint="cs"/>
+                <w:sz w:val="32"/>
+                <w:szCs w:val="32"/>
+                <w:cs/>
+              </w:rPr>
+              <w:t>รร</w:t>
+            </w:r>
+            <w:proofErr w:type="spellEnd"/>
+            <w:r>
+              <w:rPr>
+                <w:rFonts w:ascii="TH Sarabun New" w:hAnsi="TH Sarabun New" w:hint="cs"/>
+                <w:sz w:val="32"/>
+                <w:szCs w:val="32"/>
+                <w:cs/>
+              </w:rPr>
+              <w:t xml:space="preserve">ณ </w:t>
             </w:r>
             <w:r>
               <w:rPr>
@@ -451,6 +523,7 @@
                 <w:cs/>
               </w:rPr>
             </w:pPr>
+            <w:proofErr w:type="spellStart"/>
             <w:r>
               <w:rPr>
                 <w:rFonts w:ascii="TH Sarabun New" w:hAnsi="TH Sarabun New" w:hint="cs"/>
@@ -462,6 +535,7 @@
               </w:rPr>
               <w:t>เวอร์ชัน</w:t>
             </w:r>
+            <w:proofErr w:type="spellEnd"/>
           </w:p>
         </w:tc>
         <w:tc>
@@ -608,30 +682,19 @@
             <w:pPr>
               <w:jc w:val="center"/>
               <w:rPr>
-                <w:rFonts w:ascii="TH Sarabun New" w:hAnsi="TH Sarabun New"/>
-                <w:b/>
-                <w:bCs/>
-                <w:sz w:val="32"/>
-                <w:szCs w:val="32"/>
-                <w:cs/>
-              </w:rPr>
-            </w:pPr>
-            <w:r>
-              <w:rPr>
-                <w:rFonts w:ascii="TH Sarabun New" w:hAnsi="TH Sarabun New"/>
-                <w:sz w:val="32"/>
-                <w:szCs w:val="32"/>
-              </w:rPr>
-              <w:t>3.1.</w:t>
-            </w:r>
-            <w:r>
-              <w:rPr>
-                <w:rFonts w:ascii="TH Sarabun New" w:hAnsi="TH Sarabun New" w:hint="cs"/>
-                <w:sz w:val="32"/>
-                <w:szCs w:val="32"/>
-                <w:cs/>
-              </w:rPr>
-              <w:t>2</w:t>
+                <w:rFonts w:ascii="TH Sarabun New" w:hAnsi="TH Sarabun New" w:hint="cs"/>
+                <w:sz w:val="32"/>
+                <w:szCs w:val="32"/>
+                <w:cs/>
+              </w:rPr>
+            </w:pPr>
+            <w:r>
+              <w:rPr>
+                <w:rFonts w:ascii="TH Sarabun New" w:hAnsi="TH Sarabun New"/>
+                <w:sz w:val="32"/>
+                <w:szCs w:val="32"/>
+              </w:rPr>
+              <w:t>4.3.1</w:t>
             </w:r>
           </w:p>
         </w:tc>
@@ -647,22 +710,21 @@
             <w:pPr>
               <w:jc w:val="center"/>
               <w:rPr>
-                <w:rFonts w:ascii="TH Sarabun New" w:hAnsi="TH Sarabun New"/>
-                <w:b/>
-                <w:bCs/>
-                <w:sz w:val="32"/>
-                <w:szCs w:val="32"/>
-                <w:cs/>
-              </w:rPr>
-            </w:pPr>
-            <w:r>
-              <w:rPr>
-                <w:rFonts w:ascii="TH Sarabun New" w:hAnsi="TH Sarabun New" w:hint="cs"/>
-                <w:sz w:val="32"/>
-                <w:szCs w:val="32"/>
-                <w:cs/>
-              </w:rPr>
-              <w:t>2</w:t>
+                <w:rFonts w:ascii="TH Sarabun New" w:hAnsi="TH Sarabun New" w:hint="cs"/>
+                <w:b/>
+                <w:bCs/>
+                <w:sz w:val="32"/>
+                <w:szCs w:val="32"/>
+                <w:cs/>
+              </w:rPr>
+            </w:pPr>
+            <w:r>
+              <w:rPr>
+                <w:rFonts w:ascii="TH Sarabun New" w:hAnsi="TH Sarabun New"/>
+                <w:sz w:val="32"/>
+                <w:szCs w:val="32"/>
+              </w:rPr>
+              <w:t>14</w:t>
             </w:r>
             <w:r>
               <w:rPr>
@@ -679,15 +741,32 @@
                 <w:szCs w:val="32"/>
                 <w:cs/>
               </w:rPr>
-              <w:t xml:space="preserve">ธันวาคม </w:t>
-            </w:r>
-            <w:r>
-              <w:rPr>
-                <w:rFonts w:ascii="TH Sarabun New" w:hAnsi="TH Sarabun New"/>
-                <w:sz w:val="32"/>
-                <w:szCs w:val="32"/>
-              </w:rPr>
-              <w:t>2564</w:t>
+              <w:t>มกราคม</w:t>
+            </w:r>
+            <w:r>
+              <w:rPr>
+                <w:rFonts w:ascii="TH Sarabun New" w:hAnsi="TH Sarabun New" w:hint="cs"/>
+                <w:sz w:val="32"/>
+                <w:szCs w:val="32"/>
+                <w:cs/>
+              </w:rPr>
+              <w:t xml:space="preserve"> </w:t>
+            </w:r>
+            <w:r>
+              <w:rPr>
+                <w:rFonts w:ascii="TH Sarabun New" w:hAnsi="TH Sarabun New"/>
+                <w:sz w:val="32"/>
+                <w:szCs w:val="32"/>
+              </w:rPr>
+              <w:t>256</w:t>
+            </w:r>
+            <w:r>
+              <w:rPr>
+                <w:rFonts w:ascii="TH Sarabun New" w:hAnsi="TH Sarabun New"/>
+                <w:sz w:val="32"/>
+                <w:szCs w:val="32"/>
+              </w:rPr>
+              <w:t>5</w:t>
             </w:r>
           </w:p>
         </w:tc>
@@ -702,7 +781,7 @@
           <w:p>
             <w:pPr>
               <w:rPr>
-                <w:rFonts w:ascii="TH Sarabun New" w:hAnsi="TH Sarabun New"/>
+                <w:rFonts w:ascii="TH Sarabun New" w:hAnsi="TH Sarabun New" w:hint="cs"/>
                 <w:b/>
                 <w:bCs/>
                 <w:sz w:val="32"/>
@@ -733,7 +812,7 @@
             <w:pPr>
               <w:jc w:val="center"/>
               <w:rPr>
-                <w:rFonts w:ascii="TH Sarabun New" w:hAnsi="TH Sarabun New"/>
+                <w:rFonts w:ascii="TH Sarabun New" w:hAnsi="TH Sarabun New" w:hint="cs"/>
                 <w:b/>
                 <w:bCs/>
                 <w:sz w:val="32"/>
@@ -772,7 +851,7 @@
             <w:pPr>
               <w:jc w:val="center"/>
               <w:rPr>
-                <w:rFonts w:ascii="TH Sarabun New" w:hAnsi="TH Sarabun New"/>
+                <w:rFonts w:ascii="TH Sarabun New" w:hAnsi="TH Sarabun New" w:hint="cs"/>
                 <w:b/>
                 <w:bCs/>
                 <w:sz w:val="32"/>
@@ -827,7 +906,16 @@
                 <w:sz w:val="32"/>
                 <w:szCs w:val="32"/>
               </w:rPr>
-              <w:t>3.1.1</w:t>
+              <w:t>3.1.</w:t>
+            </w:r>
+            <w:r>
+              <w:rPr>
+                <w:rFonts w:ascii="TH Sarabun New" w:hAnsi="TH Sarabun New" w:hint="cs"/>
+                <w:sz w:val="32"/>
+                <w:szCs w:val="32"/>
+                <w:cs/>
+              </w:rPr>
+              <w:t>2</w:t>
             </w:r>
           </w:p>
         </w:tc>
@@ -858,7 +946,7 @@
                 <w:szCs w:val="32"/>
                 <w:cs/>
               </w:rPr>
-              <w:t>30</w:t>
+              <w:t>2</w:t>
             </w:r>
             <w:r>
               <w:rPr>
@@ -875,16 +963,7 @@
                 <w:szCs w:val="32"/>
                 <w:cs/>
               </w:rPr>
-              <w:t>พฤศจิกายน</w:t>
-            </w:r>
-            <w:r>
-              <w:rPr>
-                <w:rFonts w:ascii="TH Sarabun New" w:hAnsi="TH Sarabun New" w:hint="cs"/>
-                <w:sz w:val="32"/>
-                <w:szCs w:val="32"/>
-                <w:cs/>
-              </w:rPr>
-              <w:t xml:space="preserve"> </w:t>
+              <w:t xml:space="preserve">ธันวาคม </w:t>
             </w:r>
             <w:r>
               <w:rPr>
@@ -1009,57 +1088,61 @@
         <w:tc>
           <w:tcPr>
             <w:tcW w:w="985" w:type="dxa"/>
-            <w:shd w:val="clear" w:color="auto" w:fill="auto"/>
-          </w:tcPr>
-          <w:p>
-            <w:pPr>
-              <w:jc w:val="center"/>
-              <w:rPr>
-                <w:rFonts w:ascii="TH Sarabun New" w:hAnsi="TH Sarabun New"/>
-                <w:sz w:val="32"/>
-                <w:szCs w:val="32"/>
-              </w:rPr>
-            </w:pPr>
-            <w:r>
-              <w:rPr>
-                <w:rFonts w:ascii="TH Sarabun New" w:hAnsi="TH Sarabun New"/>
-                <w:sz w:val="32"/>
-                <w:szCs w:val="32"/>
-              </w:rPr>
-              <w:t>2.8.</w:t>
-            </w:r>
-            <w:r>
-              <w:rPr>
-                <w:rFonts w:ascii="TH Sarabun New" w:hAnsi="TH Sarabun New"/>
-                <w:sz w:val="32"/>
-                <w:szCs w:val="32"/>
-              </w:rPr>
-              <w:t>2</w:t>
+            <w:tcBorders>
+              <w:bottom w:val="single" w:sz="4" w:space="0" w:color="auto"/>
+            </w:tcBorders>
+            <w:shd w:val="clear" w:color="auto" w:fill="auto"/>
+          </w:tcPr>
+          <w:p>
+            <w:pPr>
+              <w:jc w:val="center"/>
+              <w:rPr>
+                <w:rFonts w:ascii="TH Sarabun New" w:hAnsi="TH Sarabun New"/>
+                <w:b/>
+                <w:bCs/>
+                <w:sz w:val="32"/>
+                <w:szCs w:val="32"/>
+                <w:cs/>
+              </w:rPr>
+            </w:pPr>
+            <w:r>
+              <w:rPr>
+                <w:rFonts w:ascii="TH Sarabun New" w:hAnsi="TH Sarabun New"/>
+                <w:sz w:val="32"/>
+                <w:szCs w:val="32"/>
+              </w:rPr>
+              <w:t>3.1.1</w:t>
             </w:r>
           </w:p>
         </w:tc>
         <w:tc>
           <w:tcPr>
             <w:tcW w:w="2070" w:type="dxa"/>
-            <w:shd w:val="clear" w:color="auto" w:fill="auto"/>
-          </w:tcPr>
-          <w:p>
-            <w:pPr>
-              <w:jc w:val="center"/>
-              <w:rPr>
-                <w:rFonts w:ascii="TH Sarabun New" w:hAnsi="TH Sarabun New"/>
-                <w:sz w:val="32"/>
-                <w:szCs w:val="32"/>
-                <w:cs/>
-              </w:rPr>
-            </w:pPr>
-            <w:r>
-              <w:rPr>
-                <w:rFonts w:ascii="TH Sarabun New" w:hAnsi="TH Sarabun New"/>
-                <w:sz w:val="32"/>
-                <w:szCs w:val="32"/>
-              </w:rPr>
-              <w:t>6</w:t>
+            <w:tcBorders>
+              <w:bottom w:val="single" w:sz="4" w:space="0" w:color="auto"/>
+            </w:tcBorders>
+            <w:shd w:val="clear" w:color="auto" w:fill="auto"/>
+          </w:tcPr>
+          <w:p>
+            <w:pPr>
+              <w:jc w:val="center"/>
+              <w:rPr>
+                <w:rFonts w:ascii="TH Sarabun New" w:hAnsi="TH Sarabun New"/>
+                <w:b/>
+                <w:bCs/>
+                <w:sz w:val="32"/>
+                <w:szCs w:val="32"/>
+                <w:cs/>
+              </w:rPr>
+            </w:pPr>
+            <w:r>
+              <w:rPr>
+                <w:rFonts w:ascii="TH Sarabun New" w:hAnsi="TH Sarabun New" w:hint="cs"/>
+                <w:sz w:val="32"/>
+                <w:szCs w:val="32"/>
+                <w:cs/>
+              </w:rPr>
+              <w:t>30</w:t>
             </w:r>
             <w:r>
               <w:rPr>
@@ -1076,16 +1159,7 @@
                 <w:szCs w:val="32"/>
                 <w:cs/>
               </w:rPr>
-              <w:t>พฤศจิกาย</w:t>
-            </w:r>
-            <w:r>
-              <w:rPr>
-                <w:rFonts w:ascii="TH Sarabun New" w:hAnsi="TH Sarabun New" w:hint="cs"/>
-                <w:sz w:val="32"/>
-                <w:szCs w:val="32"/>
-                <w:cs/>
-              </w:rPr>
-              <w:t>น</w:t>
+              <w:t>พฤศจิกายน</w:t>
             </w:r>
             <w:r>
               <w:rPr>
@@ -1098,10 +1172,9 @@
             </w:r>
             <w:r>
               <w:rPr>
-                <w:rFonts w:ascii="TH Sarabun New" w:hAnsi="TH Sarabun New" w:hint="cs"/>
-                <w:sz w:val="32"/>
-                <w:szCs w:val="32"/>
-                <w:cs/>
+                <w:rFonts w:ascii="TH Sarabun New" w:hAnsi="TH Sarabun New"/>
+                <w:sz w:val="32"/>
+                <w:szCs w:val="32"/>
               </w:rPr>
               <w:t>2564</w:t>
             </w:r>
@@ -1110,12 +1183,17 @@
         <w:tc>
           <w:tcPr>
             <w:tcW w:w="1922" w:type="dxa"/>
-            <w:shd w:val="clear" w:color="auto" w:fill="auto"/>
-          </w:tcPr>
-          <w:p>
-            <w:pPr>
-              <w:rPr>
-                <w:rFonts w:ascii="TH Sarabun New" w:hAnsi="TH Sarabun New"/>
+            <w:tcBorders>
+              <w:bottom w:val="single" w:sz="4" w:space="0" w:color="auto"/>
+            </w:tcBorders>
+            <w:shd w:val="clear" w:color="auto" w:fill="auto"/>
+          </w:tcPr>
+          <w:p>
+            <w:pPr>
+              <w:rPr>
+                <w:rFonts w:ascii="TH Sarabun New" w:hAnsi="TH Sarabun New"/>
+                <w:b/>
+                <w:bCs/>
                 <w:sz w:val="32"/>
                 <w:szCs w:val="32"/>
                 <w:cs/>
@@ -1135,66 +1213,78 @@
         <w:tc>
           <w:tcPr>
             <w:tcW w:w="1659" w:type="dxa"/>
-            <w:shd w:val="clear" w:color="auto" w:fill="auto"/>
-          </w:tcPr>
-          <w:p>
-            <w:pPr>
-              <w:jc w:val="center"/>
-              <w:rPr>
-                <w:rFonts w:ascii="TH Sarabun New" w:hAnsi="TH Sarabun New"/>
-                <w:sz w:val="32"/>
-                <w:szCs w:val="32"/>
-              </w:rPr>
-            </w:pPr>
-            <w:r>
-              <w:rPr>
-                <w:rFonts w:ascii="TH Sarabun New" w:hAnsi="TH Sarabun New" w:hint="cs"/>
-                <w:sz w:val="32"/>
-                <w:szCs w:val="32"/>
-                <w:cs/>
-              </w:rPr>
-              <w:t xml:space="preserve">เบญจพล </w:t>
-            </w:r>
-            <w:r>
-              <w:rPr>
-                <w:rFonts w:ascii="TH Sarabun New" w:hAnsi="TH Sarabun New"/>
-                <w:sz w:val="32"/>
-                <w:szCs w:val="32"/>
-              </w:rPr>
-              <w:t>(D)</w:t>
+            <w:tcBorders>
+              <w:bottom w:val="single" w:sz="4" w:space="0" w:color="auto"/>
+            </w:tcBorders>
+            <w:shd w:val="clear" w:color="auto" w:fill="auto"/>
+          </w:tcPr>
+          <w:p>
+            <w:pPr>
+              <w:jc w:val="center"/>
+              <w:rPr>
+                <w:rFonts w:ascii="TH Sarabun New" w:hAnsi="TH Sarabun New"/>
+                <w:b/>
+                <w:bCs/>
+                <w:sz w:val="32"/>
+                <w:szCs w:val="32"/>
+                <w:cs/>
+              </w:rPr>
+            </w:pPr>
+            <w:r>
+              <w:rPr>
+                <w:rFonts w:ascii="TH Sarabun New" w:hAnsi="TH Sarabun New" w:hint="cs"/>
+                <w:sz w:val="32"/>
+                <w:szCs w:val="32"/>
+                <w:cs/>
+              </w:rPr>
+              <w:t xml:space="preserve">ณัฐดนัย </w:t>
+            </w:r>
+            <w:r>
+              <w:rPr>
+                <w:rFonts w:ascii="TH Sarabun New" w:hAnsi="TH Sarabun New"/>
+                <w:sz w:val="32"/>
+                <w:szCs w:val="32"/>
+              </w:rPr>
+              <w:t>(DM)</w:t>
             </w:r>
           </w:p>
         </w:tc>
         <w:tc>
           <w:tcPr>
             <w:tcW w:w="1660" w:type="dxa"/>
-            <w:shd w:val="clear" w:color="auto" w:fill="auto"/>
-          </w:tcPr>
-          <w:p>
-            <w:pPr>
-              <w:jc w:val="center"/>
-              <w:rPr>
-                <w:rFonts w:ascii="TH Sarabun New" w:hAnsi="TH Sarabun New"/>
-                <w:sz w:val="32"/>
-                <w:szCs w:val="32"/>
-              </w:rPr>
-            </w:pPr>
-            <w:r>
-              <w:rPr>
-                <w:rFonts w:ascii="TH Sarabun New" w:hAnsi="TH Sarabun New" w:hint="cs"/>
-                <w:sz w:val="32"/>
-                <w:szCs w:val="32"/>
-                <w:cs/>
-              </w:rPr>
-              <w:t xml:space="preserve">กล้ายุทธ </w:t>
-            </w:r>
-            <w:r>
-              <w:rPr>
-                <w:rFonts w:ascii="TH Sarabun New" w:hAnsi="TH Sarabun New"/>
-                <w:sz w:val="32"/>
-                <w:szCs w:val="32"/>
-              </w:rPr>
-              <w:t>(PL)</w:t>
+            <w:tcBorders>
+              <w:bottom w:val="single" w:sz="4" w:space="0" w:color="auto"/>
+            </w:tcBorders>
+            <w:shd w:val="clear" w:color="auto" w:fill="auto"/>
+          </w:tcPr>
+          <w:p>
+            <w:pPr>
+              <w:jc w:val="center"/>
+              <w:rPr>
+                <w:rFonts w:ascii="TH Sarabun New" w:hAnsi="TH Sarabun New"/>
+                <w:b/>
+                <w:bCs/>
+                <w:sz w:val="32"/>
+                <w:szCs w:val="32"/>
+                <w:cs/>
+              </w:rPr>
+            </w:pPr>
+            <w:r>
+              <w:rPr>
+                <w:rFonts w:ascii="TH Sarabun New" w:hAnsi="TH Sarabun New"/>
+                <w:sz w:val="32"/>
+                <w:szCs w:val="32"/>
+                <w:cs/>
+              </w:rPr>
+              <w:t xml:space="preserve">วิรัตน์ </w:t>
+            </w:r>
+            <w:r>
+              <w:rPr>
+                <w:rFonts w:ascii="TH Sarabun New" w:hAnsi="TH Sarabun New"/>
+                <w:sz w:val="32"/>
+                <w:szCs w:val="32"/>
+              </w:rPr>
+              <w:t>(TL)</w:t>
             </w:r>
           </w:p>
         </w:tc>
@@ -1220,7 +1310,7 @@
                 <w:sz w:val="32"/>
                 <w:szCs w:val="32"/>
               </w:rPr>
-              <w:t>2.8.1</w:t>
+              <w:t>2.8.2</w:t>
             </w:r>
           </w:p>
         </w:tc>
@@ -1236,15 +1326,16 @@
                 <w:rFonts w:ascii="TH Sarabun New" w:hAnsi="TH Sarabun New"/>
                 <w:sz w:val="32"/>
                 <w:szCs w:val="32"/>
-              </w:rPr>
-            </w:pPr>
-            <w:r>
-              <w:rPr>
-                <w:rFonts w:ascii="TH Sarabun New" w:hAnsi="TH Sarabun New"/>
-                <w:sz w:val="32"/>
-                <w:szCs w:val="32"/>
-              </w:rPr>
-              <w:t xml:space="preserve">5 </w:t>
+                <w:cs/>
+              </w:rPr>
+            </w:pPr>
+            <w:r>
+              <w:rPr>
+                <w:rFonts w:ascii="TH Sarabun New" w:hAnsi="TH Sarabun New"/>
+                <w:sz w:val="32"/>
+                <w:szCs w:val="32"/>
+              </w:rPr>
+              <w:t xml:space="preserve">6 </w:t>
             </w:r>
             <w:r>
               <w:rPr>
@@ -1273,7 +1364,7 @@
             </w:pPr>
             <w:r>
               <w:rPr>
-                <w:rFonts w:ascii="TH Sarabun New" w:hAnsi="TH Sarabun New"/>
+                <w:rFonts w:ascii="TH Sarabun New" w:hAnsi="TH Sarabun New" w:hint="cs"/>
                 <w:sz w:val="32"/>
                 <w:szCs w:val="32"/>
                 <w:cs/>
@@ -1294,17 +1385,27 @@
                 <w:rFonts w:ascii="TH Sarabun New" w:hAnsi="TH Sarabun New"/>
                 <w:sz w:val="32"/>
                 <w:szCs w:val="32"/>
-                <w:cs/>
-              </w:rPr>
-            </w:pPr>
-            <w:r>
-              <w:rPr>
-                <w:rFonts w:ascii="TH Sarabun New" w:hAnsi="TH Sarabun New" w:hint="cs"/>
-                <w:sz w:val="32"/>
-                <w:szCs w:val="32"/>
-                <w:cs/>
-              </w:rPr>
-              <w:t xml:space="preserve">เบญจพล </w:t>
+              </w:rPr>
+            </w:pPr>
+            <w:proofErr w:type="spellStart"/>
+            <w:r>
+              <w:rPr>
+                <w:rFonts w:ascii="TH Sarabun New" w:hAnsi="TH Sarabun New" w:hint="cs"/>
+                <w:sz w:val="32"/>
+                <w:szCs w:val="32"/>
+                <w:cs/>
+              </w:rPr>
+              <w:t>เบญ</w:t>
+            </w:r>
+            <w:proofErr w:type="spellEnd"/>
+            <w:r>
+              <w:rPr>
+                <w:rFonts w:ascii="TH Sarabun New" w:hAnsi="TH Sarabun New" w:hint="cs"/>
+                <w:sz w:val="32"/>
+                <w:szCs w:val="32"/>
+                <w:cs/>
+              </w:rPr>
+              <w:t xml:space="preserve">จพล </w:t>
             </w:r>
             <w:r>
               <w:rPr>
@@ -1328,7 +1429,6 @@
                 <w:rFonts w:ascii="TH Sarabun New" w:hAnsi="TH Sarabun New"/>
                 <w:sz w:val="32"/>
                 <w:szCs w:val="32"/>
-                <w:cs/>
               </w:rPr>
             </w:pPr>
             <w:r>
@@ -1372,7 +1472,7 @@
                 <w:sz w:val="32"/>
                 <w:szCs w:val="32"/>
               </w:rPr>
-              <w:t>2.7.1</w:t>
+              <w:t>2.8.1</w:t>
             </w:r>
           </w:p>
         </w:tc>
@@ -1396,24 +1496,16 @@
                 <w:sz w:val="32"/>
                 <w:szCs w:val="32"/>
               </w:rPr>
-              <w:t xml:space="preserve">22 </w:t>
-            </w:r>
-            <w:r>
-              <w:rPr>
-                <w:rFonts w:ascii="TH Sarabun New" w:hAnsi="TH Sarabun New" w:hint="cs"/>
-                <w:sz w:val="32"/>
-                <w:szCs w:val="32"/>
-                <w:cs/>
-              </w:rPr>
-              <w:t xml:space="preserve">ตุลาคม </w:t>
-            </w:r>
-            <w:r>
-              <w:rPr>
-                <w:rFonts w:ascii="TH Sarabun New" w:hAnsi="TH Sarabun New"/>
-                <w:sz w:val="32"/>
-                <w:szCs w:val="32"/>
-              </w:rPr>
-              <w:t>2564</w:t>
+              <w:t xml:space="preserve">5 </w:t>
+            </w:r>
+            <w:r>
+              <w:rPr>
+                <w:rFonts w:ascii="TH Sarabun New" w:hAnsi="TH Sarabun New" w:hint="cs"/>
+                <w:sz w:val="32"/>
+                <w:szCs w:val="32"/>
+                <w:cs/>
+              </w:rPr>
+              <w:t>พฤศจิกายน 2564</w:t>
             </w:r>
           </w:p>
         </w:tc>
@@ -1457,14 +1549,25 @@
                 <w:cs/>
               </w:rPr>
             </w:pPr>
-            <w:r>
-              <w:rPr>
-                <w:rFonts w:ascii="TH Sarabun New" w:hAnsi="TH Sarabun New"/>
-                <w:sz w:val="32"/>
-                <w:szCs w:val="32"/>
-                <w:cs/>
-              </w:rPr>
-              <w:t xml:space="preserve">วริศรา </w:t>
+            <w:proofErr w:type="spellStart"/>
+            <w:r>
+              <w:rPr>
+                <w:rFonts w:ascii="TH Sarabun New" w:hAnsi="TH Sarabun New" w:hint="cs"/>
+                <w:sz w:val="32"/>
+                <w:szCs w:val="32"/>
+                <w:cs/>
+              </w:rPr>
+              <w:t>เบญ</w:t>
+            </w:r>
+            <w:proofErr w:type="spellEnd"/>
+            <w:r>
+              <w:rPr>
+                <w:rFonts w:ascii="TH Sarabun New" w:hAnsi="TH Sarabun New" w:hint="cs"/>
+                <w:sz w:val="32"/>
+                <w:szCs w:val="32"/>
+                <w:cs/>
+              </w:rPr>
+              <w:t xml:space="preserve">จพล </w:t>
             </w:r>
             <w:r>
               <w:rPr>
@@ -1493,20 +1596,20 @@
             </w:pPr>
             <w:r>
               <w:rPr>
-                <w:rFonts w:ascii="TH Sarabun New" w:hAnsi="TH Sarabun New"/>
-                <w:sz w:val="32"/>
-                <w:szCs w:val="32"/>
-                <w:cs/>
-              </w:rPr>
-              <w:t xml:space="preserve">วิรัตน์ </w:t>
-            </w:r>
-            <w:r>
-              <w:rPr>
-                <w:rFonts w:ascii="TH Sarabun New" w:hAnsi="TH Sarabun New"/>
-                <w:sz w:val="32"/>
-                <w:szCs w:val="32"/>
-              </w:rPr>
-              <w:t>(TL)</w:t>
+                <w:rFonts w:ascii="TH Sarabun New" w:hAnsi="TH Sarabun New" w:hint="cs"/>
+                <w:sz w:val="32"/>
+                <w:szCs w:val="32"/>
+                <w:cs/>
+              </w:rPr>
+              <w:t xml:space="preserve">กล้ายุทธ </w:t>
+            </w:r>
+            <w:r>
+              <w:rPr>
+                <w:rFonts w:ascii="TH Sarabun New" w:hAnsi="TH Sarabun New"/>
+                <w:sz w:val="32"/>
+                <w:szCs w:val="32"/>
+              </w:rPr>
+              <w:t>(PL)</w:t>
             </w:r>
           </w:p>
         </w:tc>
@@ -1532,7 +1635,7 @@
                 <w:sz w:val="32"/>
                 <w:szCs w:val="32"/>
               </w:rPr>
-              <w:t>2.3.1</w:t>
+              <w:t>2.7.1</w:t>
             </w:r>
           </w:p>
         </w:tc>
@@ -1556,32 +1659,24 @@
                 <w:sz w:val="32"/>
                 <w:szCs w:val="32"/>
               </w:rPr>
-              <w:t>2</w:t>
-            </w:r>
-            <w:r>
-              <w:rPr>
-                <w:rFonts w:ascii="TH Sarabun New" w:hAnsi="TH Sarabun New"/>
-                <w:sz w:val="32"/>
-                <w:szCs w:val="32"/>
-              </w:rPr>
-              <w:t>4</w:t>
-            </w:r>
-            <w:r>
-              <w:rPr>
-                <w:rFonts w:ascii="TH Sarabun New" w:hAnsi="TH Sarabun New"/>
-                <w:sz w:val="32"/>
-                <w:szCs w:val="32"/>
-              </w:rPr>
-              <w:t xml:space="preserve"> </w:t>
-            </w:r>
-            <w:r>
-              <w:rPr>
-                <w:rFonts w:ascii="TH Sarabun New" w:hAnsi="TH Sarabun New" w:hint="cs"/>
-                <w:sz w:val="32"/>
-                <w:szCs w:val="32"/>
-                <w:cs/>
-              </w:rPr>
-              <w:t>กันยายน 2564</w:t>
+              <w:t xml:space="preserve">22 </w:t>
+            </w:r>
+            <w:r>
+              <w:rPr>
+                <w:rFonts w:ascii="TH Sarabun New" w:hAnsi="TH Sarabun New" w:hint="cs"/>
+                <w:sz w:val="32"/>
+                <w:szCs w:val="32"/>
+                <w:cs/>
+              </w:rPr>
+              <w:t xml:space="preserve">ตุลาคม </w:t>
+            </w:r>
+            <w:r>
+              <w:rPr>
+                <w:rFonts w:ascii="TH Sarabun New" w:hAnsi="TH Sarabun New"/>
+                <w:sz w:val="32"/>
+                <w:szCs w:val="32"/>
+              </w:rPr>
+              <w:t>2564</w:t>
             </w:r>
           </w:p>
         </w:tc>
@@ -1601,7 +1696,7 @@
             </w:pPr>
             <w:r>
               <w:rPr>
-                <w:rFonts w:ascii="TH Sarabun New" w:hAnsi="TH Sarabun New" w:hint="cs"/>
+                <w:rFonts w:ascii="TH Sarabun New" w:hAnsi="TH Sarabun New"/>
                 <w:sz w:val="32"/>
                 <w:szCs w:val="32"/>
                 <w:cs/>
@@ -1622,25 +1717,17 @@
                 <w:rFonts w:ascii="TH Sarabun New" w:hAnsi="TH Sarabun New"/>
                 <w:sz w:val="32"/>
                 <w:szCs w:val="32"/>
-              </w:rPr>
-            </w:pPr>
-            <w:r>
-              <w:rPr>
-                <w:rFonts w:ascii="TH Sarabun New" w:hAnsi="TH Sarabun New"/>
-                <w:sz w:val="32"/>
-                <w:szCs w:val="32"/>
-                <w:cs/>
-              </w:rPr>
-              <w:t>วริศรา</w:t>
-            </w:r>
-            <w:r>
-              <w:rPr>
-                <w:rFonts w:ascii="TH Sarabun New" w:hAnsi="TH Sarabun New" w:hint="cs"/>
-                <w:sz w:val="32"/>
-                <w:szCs w:val="32"/>
-                <w:cs/>
-              </w:rPr>
-              <w:t xml:space="preserve"> </w:t>
+                <w:cs/>
+              </w:rPr>
+            </w:pPr>
+            <w:r>
+              <w:rPr>
+                <w:rFonts w:ascii="TH Sarabun New" w:hAnsi="TH Sarabun New"/>
+                <w:sz w:val="32"/>
+                <w:szCs w:val="32"/>
+                <w:cs/>
+              </w:rPr>
+              <w:t xml:space="preserve">วริศรา </w:t>
             </w:r>
             <w:r>
               <w:rPr>
@@ -1664,24 +1751,25 @@
                 <w:rFonts w:ascii="TH Sarabun New" w:hAnsi="TH Sarabun New"/>
                 <w:sz w:val="32"/>
                 <w:szCs w:val="32"/>
-              </w:rPr>
-            </w:pPr>
-            <w:r>
-              <w:rPr>
-                <w:rFonts w:ascii="TH Sarabun New" w:hAnsi="TH Sarabun New" w:hint="cs"/>
-                <w:sz w:val="32"/>
-                <w:szCs w:val="32"/>
-                <w:cs/>
-              </w:rPr>
-              <w:t xml:space="preserve">กิตติพศ </w:t>
-            </w:r>
-            <w:r>
-              <w:rPr>
-                <w:rFonts w:ascii="TH Sarabun New" w:hAnsi="TH Sarabun New"/>
-                <w:sz w:val="32"/>
-                <w:szCs w:val="32"/>
-              </w:rPr>
-              <w:t>(SP)</w:t>
+                <w:cs/>
+              </w:rPr>
+            </w:pPr>
+            <w:r>
+              <w:rPr>
+                <w:rFonts w:ascii="TH Sarabun New" w:hAnsi="TH Sarabun New"/>
+                <w:sz w:val="32"/>
+                <w:szCs w:val="32"/>
+                <w:cs/>
+              </w:rPr>
+              <w:t xml:space="preserve">วิรัตน์ </w:t>
+            </w:r>
+            <w:r>
+              <w:rPr>
+                <w:rFonts w:ascii="TH Sarabun New" w:hAnsi="TH Sarabun New"/>
+                <w:sz w:val="32"/>
+                <w:szCs w:val="32"/>
+              </w:rPr>
+              <w:t>(TL)</w:t>
             </w:r>
           </w:p>
         </w:tc>
@@ -1707,23 +1795,7 @@
                 <w:sz w:val="32"/>
                 <w:szCs w:val="32"/>
               </w:rPr>
-              <w:t>1.</w:t>
-            </w:r>
-            <w:r>
-              <w:rPr>
-                <w:rFonts w:ascii="TH Sarabun New" w:hAnsi="TH Sarabun New"/>
-                <w:sz w:val="32"/>
-                <w:szCs w:val="32"/>
-              </w:rPr>
-              <w:t>3</w:t>
-            </w:r>
-            <w:r>
-              <w:rPr>
-                <w:rFonts w:ascii="TH Sarabun New" w:hAnsi="TH Sarabun New"/>
-                <w:sz w:val="32"/>
-                <w:szCs w:val="32"/>
-              </w:rPr>
-              <w:t>.1</w:t>
+              <w:t>2.3.1</w:t>
             </w:r>
           </w:p>
         </w:tc>
@@ -1747,39 +1819,126 @@
                 <w:sz w:val="32"/>
                 <w:szCs w:val="32"/>
               </w:rPr>
-              <w:t>15</w:t>
-            </w:r>
-            <w:r>
-              <w:rPr>
-                <w:rFonts w:ascii="TH Sarabun New" w:hAnsi="TH Sarabun New"/>
-                <w:sz w:val="32"/>
-                <w:szCs w:val="32"/>
+              <w:t xml:space="preserve">24 </w:t>
+            </w:r>
+            <w:r>
+              <w:rPr>
+                <w:rFonts w:ascii="TH Sarabun New" w:hAnsi="TH Sarabun New" w:hint="cs"/>
+                <w:sz w:val="32"/>
+                <w:szCs w:val="32"/>
+                <w:cs/>
+              </w:rPr>
+              <w:t>กันยายน 2564</w:t>
+            </w:r>
+          </w:p>
+        </w:tc>
+        <w:tc>
+          <w:tcPr>
+            <w:tcW w:w="1922" w:type="dxa"/>
+            <w:shd w:val="clear" w:color="auto" w:fill="auto"/>
+          </w:tcPr>
+          <w:p>
+            <w:pPr>
+              <w:rPr>
+                <w:rFonts w:ascii="TH Sarabun New" w:hAnsi="TH Sarabun New"/>
+                <w:sz w:val="32"/>
+                <w:szCs w:val="32"/>
+                <w:cs/>
+              </w:rPr>
+            </w:pPr>
+            <w:r>
+              <w:rPr>
+                <w:rFonts w:ascii="TH Sarabun New" w:hAnsi="TH Sarabun New" w:hint="cs"/>
+                <w:sz w:val="32"/>
+                <w:szCs w:val="32"/>
+                <w:cs/>
+              </w:rPr>
+              <w:t>แก้ไข</w:t>
+            </w:r>
+          </w:p>
+        </w:tc>
+        <w:tc>
+          <w:tcPr>
+            <w:tcW w:w="1659" w:type="dxa"/>
+            <w:shd w:val="clear" w:color="auto" w:fill="auto"/>
+          </w:tcPr>
+          <w:p>
+            <w:pPr>
+              <w:jc w:val="center"/>
+              <w:rPr>
+                <w:rFonts w:ascii="TH Sarabun New" w:hAnsi="TH Sarabun New"/>
+                <w:sz w:val="32"/>
+                <w:szCs w:val="32"/>
+              </w:rPr>
+            </w:pPr>
+            <w:r>
+              <w:rPr>
+                <w:rFonts w:ascii="TH Sarabun New" w:hAnsi="TH Sarabun New"/>
+                <w:sz w:val="32"/>
+                <w:szCs w:val="32"/>
+                <w:cs/>
+              </w:rPr>
+              <w:t>วริศรา</w:t>
+            </w:r>
+            <w:r>
+              <w:rPr>
+                <w:rFonts w:ascii="TH Sarabun New" w:hAnsi="TH Sarabun New" w:hint="cs"/>
+                <w:sz w:val="32"/>
+                <w:szCs w:val="32"/>
+                <w:cs/>
               </w:rPr>
               <w:t xml:space="preserve"> </w:t>
             </w:r>
             <w:r>
               <w:rPr>
-                <w:rFonts w:ascii="TH Sarabun New" w:hAnsi="TH Sarabun New" w:hint="cs"/>
-                <w:sz w:val="32"/>
-                <w:szCs w:val="32"/>
-                <w:cs/>
-              </w:rPr>
-              <w:t>กรกฎาค</w:t>
-            </w:r>
-            <w:r>
-              <w:rPr>
-                <w:rFonts w:ascii="TH Sarabun New" w:hAnsi="TH Sarabun New" w:hint="cs"/>
-                <w:sz w:val="32"/>
-                <w:szCs w:val="32"/>
-                <w:cs/>
-              </w:rPr>
-              <w:t>ม</w:t>
-            </w:r>
-            <w:r>
-              <w:rPr>
-                <w:rFonts w:ascii="TH Sarabun New" w:hAnsi="TH Sarabun New"/>
-                <w:sz w:val="32"/>
-                <w:szCs w:val="32"/>
+                <w:rFonts w:ascii="TH Sarabun New" w:hAnsi="TH Sarabun New"/>
+                <w:sz w:val="32"/>
+                <w:szCs w:val="32"/>
+              </w:rPr>
+              <w:t>(D)</w:t>
+            </w:r>
+          </w:p>
+        </w:tc>
+        <w:tc>
+          <w:tcPr>
+            <w:tcW w:w="1660" w:type="dxa"/>
+            <w:shd w:val="clear" w:color="auto" w:fill="auto"/>
+          </w:tcPr>
+          <w:p>
+            <w:pPr>
+              <w:jc w:val="center"/>
+              <w:rPr>
+                <w:rFonts w:ascii="TH Sarabun New" w:hAnsi="TH Sarabun New"/>
+                <w:sz w:val="32"/>
+                <w:szCs w:val="32"/>
+              </w:rPr>
+            </w:pPr>
+            <w:r>
+              <w:rPr>
+                <w:rFonts w:ascii="TH Sarabun New" w:hAnsi="TH Sarabun New" w:hint="cs"/>
+                <w:sz w:val="32"/>
+                <w:szCs w:val="32"/>
+                <w:cs/>
+              </w:rPr>
+              <w:t>กิตติ</w:t>
+            </w:r>
+            <w:proofErr w:type="spellStart"/>
+            <w:r>
+              <w:rPr>
+                <w:rFonts w:ascii="TH Sarabun New" w:hAnsi="TH Sarabun New" w:hint="cs"/>
+                <w:sz w:val="32"/>
+                <w:szCs w:val="32"/>
+                <w:cs/>
+              </w:rPr>
+              <w:t>พศ</w:t>
+            </w:r>
+            <w:proofErr w:type="spellEnd"/>
+            <w:r>
+              <w:rPr>
+                <w:rFonts w:ascii="TH Sarabun New" w:hAnsi="TH Sarabun New" w:hint="cs"/>
+                <w:sz w:val="32"/>
+                <w:szCs w:val="32"/>
+                <w:cs/>
               </w:rPr>
               <w:t xml:space="preserve"> </w:t>
             </w:r>
@@ -1789,7 +1948,74 @@
                 <w:sz w:val="32"/>
                 <w:szCs w:val="32"/>
               </w:rPr>
-              <w:t>2564</w:t>
+              <w:t>(SP)</w:t>
+            </w:r>
+          </w:p>
+        </w:tc>
+      </w:tr>
+      <w:tr>
+        <w:tc>
+          <w:tcPr>
+            <w:tcW w:w="985" w:type="dxa"/>
+            <w:shd w:val="clear" w:color="auto" w:fill="auto"/>
+          </w:tcPr>
+          <w:p>
+            <w:pPr>
+              <w:jc w:val="center"/>
+              <w:rPr>
+                <w:rFonts w:ascii="TH Sarabun New" w:hAnsi="TH Sarabun New"/>
+                <w:sz w:val="32"/>
+                <w:szCs w:val="32"/>
+              </w:rPr>
+            </w:pPr>
+            <w:r>
+              <w:rPr>
+                <w:rFonts w:ascii="TH Sarabun New" w:hAnsi="TH Sarabun New"/>
+                <w:sz w:val="32"/>
+                <w:szCs w:val="32"/>
+              </w:rPr>
+              <w:t>1.3.1</w:t>
+            </w:r>
+          </w:p>
+        </w:tc>
+        <w:tc>
+          <w:tcPr>
+            <w:tcW w:w="2070" w:type="dxa"/>
+            <w:shd w:val="clear" w:color="auto" w:fill="auto"/>
+          </w:tcPr>
+          <w:p>
+            <w:pPr>
+              <w:jc w:val="center"/>
+              <w:rPr>
+                <w:rFonts w:ascii="TH Sarabun New" w:hAnsi="TH Sarabun New"/>
+                <w:sz w:val="32"/>
+                <w:szCs w:val="32"/>
+              </w:rPr>
+            </w:pPr>
+            <w:r>
+              <w:rPr>
+                <w:rFonts w:ascii="TH Sarabun New" w:hAnsi="TH Sarabun New"/>
+                <w:sz w:val="32"/>
+                <w:szCs w:val="32"/>
+              </w:rPr>
+              <w:t xml:space="preserve">15 </w:t>
+            </w:r>
+            <w:r>
+              <w:rPr>
+                <w:rFonts w:ascii="TH Sarabun New" w:hAnsi="TH Sarabun New" w:hint="cs"/>
+                <w:sz w:val="32"/>
+                <w:szCs w:val="32"/>
+                <w:cs/>
+              </w:rPr>
+              <w:t>กรกฎาคม</w:t>
+            </w:r>
+            <w:r>
+              <w:rPr>
+                <w:rFonts w:ascii="TH Sarabun New" w:hAnsi="TH Sarabun New"/>
+                <w:sz w:val="32"/>
+                <w:szCs w:val="32"/>
+              </w:rPr>
+              <w:t xml:space="preserve"> 2564</w:t>
             </w:r>
           </w:p>
         </w:tc>
@@ -1907,7 +2133,7 @@
 </file>
 
 <file path=word/endnotes.xml><?xml version="1.0" encoding="utf-8"?>
-<w:endnotes xmlns:wpc="http://schemas.microsoft.com/office/word/2010/wordprocessingCanvas" xmlns:cx="http://schemas.microsoft.com/office/drawing/2014/chartex" xmlns:cx1="http://schemas.microsoft.com/office/drawing/2015/9/8/chartex" xmlns:cx2="http://schemas.microsoft.com/office/drawing/2015/10/21/chartex" xmlns:cx3="http://schemas.microsoft.com/office/drawing/2016/5/9/chartex" xmlns:cx4="http://schemas.microsoft.com/office/drawing/2016/5/10/chartex" xmlns:cx5="http://schemas.microsoft.com/office/drawing/2016/5/11/chartex" xmlns:cx6="http://schemas.microsoft.com/office/drawing/2016/5/12/chartex" xmlns:cx7="http://schemas.microsoft.com/office/drawing/2016/5/13/chartex" xmlns:cx8="http://schemas.microsoft.com/office/drawing/2016/5/14/chartex" xmlns:mc="http://schemas.openxmlformats.org/markup-compatibility/2006" xmlns:aink="http://schemas.microsoft.com/office/drawing/2016/ink" xmlns:am3d="http://schemas.microsoft.com/office/drawing/2017/model3d" xmlns:o="urn:schemas-microsoft-com:office:office" xmlns:r="http://schemas.openxmlformats.org/officeDocument/2006/relationships" xmlns:m="http://schemas.openxmlformats.org/officeDocument/2006/math" xmlns:v="urn:schemas-microsoft-com:vml" xmlns:wp14="http://schemas.microsoft.com/office/word/2010/wordprocessingDrawing" xmlns:wp="http://schemas.openxmlformats.org/drawingml/2006/wordprocessingDrawing" xmlns:w10="urn:schemas-microsoft-com:office:word" xmlns:w="http://schemas.openxmlformats.org/wordprocessingml/2006/main" xmlns:w14="http://schemas.microsoft.com/office/word/2010/wordml" xmlns:w15="http://schemas.microsoft.com/office/word/2012/wordml" xmlns:w16cid="http://schemas.microsoft.com/office/word/2016/wordml/cid" xmlns:w16se="http://schemas.microsoft.com/office/word/2015/wordml/symex" xmlns:wpg="http://schemas.microsoft.com/office/word/2010/wordprocessingGroup" xmlns:wpi="http://schemas.microsoft.com/office/word/2010/wordprocessingInk" xmlns:wne="http://schemas.microsoft.com/office/word/2006/wordml" xmlns:wps="http://schemas.microsoft.com/office/word/2010/wordprocessingShape" mc:Ignorable="w14 w15 w16se w16cid wp14">
+<w:endnotes xmlns:wpc="http://schemas.microsoft.com/office/word/2010/wordprocessingCanvas" xmlns:cx="http://schemas.microsoft.com/office/drawing/2014/chartex" xmlns:cx1="http://schemas.microsoft.com/office/drawing/2015/9/8/chartex" xmlns:cx2="http://schemas.microsoft.com/office/drawing/2015/10/21/chartex" xmlns:cx3="http://schemas.microsoft.com/office/drawing/2016/5/9/chartex" xmlns:cx4="http://schemas.microsoft.com/office/drawing/2016/5/10/chartex" xmlns:cx5="http://schemas.microsoft.com/office/drawing/2016/5/11/chartex" xmlns:cx6="http://schemas.microsoft.com/office/drawing/2016/5/12/chartex" xmlns:cx7="http://schemas.microsoft.com/office/drawing/2016/5/13/chartex" xmlns:cx8="http://schemas.microsoft.com/office/drawing/2016/5/14/chartex" xmlns:mc="http://schemas.openxmlformats.org/markup-compatibility/2006" xmlns:aink="http://schemas.microsoft.com/office/drawing/2016/ink" xmlns:am3d="http://schemas.microsoft.com/office/drawing/2017/model3d" xmlns:o="urn:schemas-microsoft-com:office:office" xmlns:r="http://schemas.openxmlformats.org/officeDocument/2006/relationships" xmlns:m="http://schemas.openxmlformats.org/officeDocument/2006/math" xmlns:v="urn:schemas-microsoft-com:vml" xmlns:wp14="http://schemas.microsoft.com/office/word/2010/wordprocessingDrawing" xmlns:wp="http://schemas.openxmlformats.org/drawingml/2006/wordprocessingDrawing" xmlns:w10="urn:schemas-microsoft-com:office:word" xmlns:w="http://schemas.openxmlformats.org/wordprocessingml/2006/main" xmlns:w14="http://schemas.microsoft.com/office/word/2010/wordml" xmlns:w15="http://schemas.microsoft.com/office/word/2012/wordml" xmlns:w16cex="http://schemas.microsoft.com/office/word/2018/wordml/cex" xmlns:w16cid="http://schemas.microsoft.com/office/word/2016/wordml/cid" xmlns:w16="http://schemas.microsoft.com/office/word/2018/wordml" xmlns:w16sdtdh="http://schemas.microsoft.com/office/word/2020/wordml/sdtdatahash" xmlns:w16se="http://schemas.microsoft.com/office/word/2015/wordml/symex" xmlns:wpg="http://schemas.microsoft.com/office/word/2010/wordprocessingGroup" xmlns:wpi="http://schemas.microsoft.com/office/word/2010/wordprocessingInk" xmlns:wne="http://schemas.microsoft.com/office/word/2006/wordml" xmlns:wps="http://schemas.microsoft.com/office/word/2010/wordprocessingShape" mc:Ignorable="w14 w15 w16se w16cid w16 w16cex w16sdtdh wp14">
   <w:endnote w:type="separator" w:id="-1">
     <w:p>
       <w:pPr>
@@ -1932,7 +2158,7 @@
 </file>
 
 <file path=word/footer1.xml><?xml version="1.0" encoding="utf-8"?>
-<w:ftr xmlns:wpc="http://schemas.microsoft.com/office/word/2010/wordprocessingCanvas" xmlns:cx="http://schemas.microsoft.com/office/drawing/2014/chartex" xmlns:cx1="http://schemas.microsoft.com/office/drawing/2015/9/8/chartex" xmlns:cx2="http://schemas.microsoft.com/office/drawing/2015/10/21/chartex" xmlns:cx3="http://schemas.microsoft.com/office/drawing/2016/5/9/chartex" xmlns:cx4="http://schemas.microsoft.com/office/drawing/2016/5/10/chartex" xmlns:cx5="http://schemas.microsoft.com/office/drawing/2016/5/11/chartex" xmlns:cx6="http://schemas.microsoft.com/office/drawing/2016/5/12/chartex" xmlns:cx7="http://schemas.microsoft.com/office/drawing/2016/5/13/chartex" xmlns:cx8="http://schemas.microsoft.com/office/drawing/2016/5/14/chartex" xmlns:mc="http://schemas.openxmlformats.org/markup-compatibility/2006" xmlns:aink="http://schemas.microsoft.com/office/drawing/2016/ink" xmlns:am3d="http://schemas.microsoft.com/office/drawing/2017/model3d" xmlns:o="urn:schemas-microsoft-com:office:office" xmlns:r="http://schemas.openxmlformats.org/officeDocument/2006/relationships" xmlns:m="http://schemas.openxmlformats.org/officeDocument/2006/math" xmlns:v="urn:schemas-microsoft-com:vml" xmlns:wp14="http://schemas.microsoft.com/office/word/2010/wordprocessingDrawing" xmlns:wp="http://schemas.openxmlformats.org/drawingml/2006/wordprocessingDrawing" xmlns:w10="urn:schemas-microsoft-com:office:word" xmlns:w="http://schemas.openxmlformats.org/wordprocessingml/2006/main" xmlns:w14="http://schemas.microsoft.com/office/word/2010/wordml" xmlns:w15="http://schemas.microsoft.com/office/word/2012/wordml" xmlns:w16cid="http://schemas.microsoft.com/office/word/2016/wordml/cid" xmlns:w16se="http://schemas.microsoft.com/office/word/2015/wordml/symex" xmlns:wpg="http://schemas.microsoft.com/office/word/2010/wordprocessingGroup" xmlns:wpi="http://schemas.microsoft.com/office/word/2010/wordprocessingInk" xmlns:wne="http://schemas.microsoft.com/office/word/2006/wordml" xmlns:wps="http://schemas.microsoft.com/office/word/2010/wordprocessingShape" mc:Ignorable="w14 w15 w16se w16cid wp14">
+<w:ftr xmlns:wpc="http://schemas.microsoft.com/office/word/2010/wordprocessingCanvas" xmlns:cx="http://schemas.microsoft.com/office/drawing/2014/chartex" xmlns:cx1="http://schemas.microsoft.com/office/drawing/2015/9/8/chartex" xmlns:cx2="http://schemas.microsoft.com/office/drawing/2015/10/21/chartex" xmlns:cx3="http://schemas.microsoft.com/office/drawing/2016/5/9/chartex" xmlns:cx4="http://schemas.microsoft.com/office/drawing/2016/5/10/chartex" xmlns:cx5="http://schemas.microsoft.com/office/drawing/2016/5/11/chartex" xmlns:cx6="http://schemas.microsoft.com/office/drawing/2016/5/12/chartex" xmlns:cx7="http://schemas.microsoft.com/office/drawing/2016/5/13/chartex" xmlns:cx8="http://schemas.microsoft.com/office/drawing/2016/5/14/chartex" xmlns:mc="http://schemas.openxmlformats.org/markup-compatibility/2006" xmlns:aink="http://schemas.microsoft.com/office/drawing/2016/ink" xmlns:am3d="http://schemas.microsoft.com/office/drawing/2017/model3d" xmlns:o="urn:schemas-microsoft-com:office:office" xmlns:r="http://schemas.openxmlformats.org/officeDocument/2006/relationships" xmlns:m="http://schemas.openxmlformats.org/officeDocument/2006/math" xmlns:v="urn:schemas-microsoft-com:vml" xmlns:wp14="http://schemas.microsoft.com/office/word/2010/wordprocessingDrawing" xmlns:wp="http://schemas.openxmlformats.org/drawingml/2006/wordprocessingDrawing" xmlns:w10="urn:schemas-microsoft-com:office:word" xmlns:w="http://schemas.openxmlformats.org/wordprocessingml/2006/main" xmlns:w14="http://schemas.microsoft.com/office/word/2010/wordml" xmlns:w15="http://schemas.microsoft.com/office/word/2012/wordml" xmlns:w16cex="http://schemas.microsoft.com/office/word/2018/wordml/cex" xmlns:w16cid="http://schemas.microsoft.com/office/word/2016/wordml/cid" xmlns:w16="http://schemas.microsoft.com/office/word/2018/wordml" xmlns:w16sdtdh="http://schemas.microsoft.com/office/word/2020/wordml/sdtdatahash" xmlns:w16se="http://schemas.microsoft.com/office/word/2015/wordml/symex" xmlns:wpg="http://schemas.microsoft.com/office/word/2010/wordprocessingGroup" xmlns:wpi="http://schemas.microsoft.com/office/word/2010/wordprocessingInk" xmlns:wne="http://schemas.microsoft.com/office/word/2006/wordml" xmlns:wps="http://schemas.microsoft.com/office/word/2010/wordprocessingShape" mc:Ignorable="w14 w15 w16se w16cid w16 w16cex w16sdtdh wp14">
   <w:p>
     <w:pPr>
       <w:pStyle w:val="a5"/>
@@ -2017,7 +2243,7 @@
 </file>
 
 <file path=word/footnotes.xml><?xml version="1.0" encoding="utf-8"?>
-<w:footnotes xmlns:wpc="http://schemas.microsoft.com/office/word/2010/wordprocessingCanvas" xmlns:cx="http://schemas.microsoft.com/office/drawing/2014/chartex" xmlns:cx1="http://schemas.microsoft.com/office/drawing/2015/9/8/chartex" xmlns:cx2="http://schemas.microsoft.com/office/drawing/2015/10/21/chartex" xmlns:cx3="http://schemas.microsoft.com/office/drawing/2016/5/9/chartex" xmlns:cx4="http://schemas.microsoft.com/office/drawing/2016/5/10/chartex" xmlns:cx5="http://schemas.microsoft.com/office/drawing/2016/5/11/chartex" xmlns:cx6="http://schemas.microsoft.com/office/drawing/2016/5/12/chartex" xmlns:cx7="http://schemas.microsoft.com/office/drawing/2016/5/13/chartex" xmlns:cx8="http://schemas.microsoft.com/office/drawing/2016/5/14/chartex" xmlns:mc="http://schemas.openxmlformats.org/markup-compatibility/2006" xmlns:aink="http://schemas.microsoft.com/office/drawing/2016/ink" xmlns:am3d="http://schemas.microsoft.com/office/drawing/2017/model3d" xmlns:o="urn:schemas-microsoft-com:office:office" xmlns:r="http://schemas.openxmlformats.org/officeDocument/2006/relationships" xmlns:m="http://schemas.openxmlformats.org/officeDocument/2006/math" xmlns:v="urn:schemas-microsoft-com:vml" xmlns:wp14="http://schemas.microsoft.com/office/word/2010/wordprocessingDrawing" xmlns:wp="http://schemas.openxmlformats.org/drawingml/2006/wordprocessingDrawing" xmlns:w10="urn:schemas-microsoft-com:office:word" xmlns:w="http://schemas.openxmlformats.org/wordprocessingml/2006/main" xmlns:w14="http://schemas.microsoft.com/office/word/2010/wordml" xmlns:w15="http://schemas.microsoft.com/office/word/2012/wordml" xmlns:w16cid="http://schemas.microsoft.com/office/word/2016/wordml/cid" xmlns:w16se="http://schemas.microsoft.com/office/word/2015/wordml/symex" xmlns:wpg="http://schemas.microsoft.com/office/word/2010/wordprocessingGroup" xmlns:wpi="http://schemas.microsoft.com/office/word/2010/wordprocessingInk" xmlns:wne="http://schemas.microsoft.com/office/word/2006/wordml" xmlns:wps="http://schemas.microsoft.com/office/word/2010/wordprocessingShape" mc:Ignorable="w14 w15 w16se w16cid wp14">
+<w:footnotes xmlns:wpc="http://schemas.microsoft.com/office/word/2010/wordprocessingCanvas" xmlns:cx="http://schemas.microsoft.com/office/drawing/2014/chartex" xmlns:cx1="http://schemas.microsoft.com/office/drawing/2015/9/8/chartex" xmlns:cx2="http://schemas.microsoft.com/office/drawing/2015/10/21/chartex" xmlns:cx3="http://schemas.microsoft.com/office/drawing/2016/5/9/chartex" xmlns:cx4="http://schemas.microsoft.com/office/drawing/2016/5/10/chartex" xmlns:cx5="http://schemas.microsoft.com/office/drawing/2016/5/11/chartex" xmlns:cx6="http://schemas.microsoft.com/office/drawing/2016/5/12/chartex" xmlns:cx7="http://schemas.microsoft.com/office/drawing/2016/5/13/chartex" xmlns:cx8="http://schemas.microsoft.com/office/drawing/2016/5/14/chartex" xmlns:mc="http://schemas.openxmlformats.org/markup-compatibility/2006" xmlns:aink="http://schemas.microsoft.com/office/drawing/2016/ink" xmlns:am3d="http://schemas.microsoft.com/office/drawing/2017/model3d" xmlns:o="urn:schemas-microsoft-com:office:office" xmlns:r="http://schemas.openxmlformats.org/officeDocument/2006/relationships" xmlns:m="http://schemas.openxmlformats.org/officeDocument/2006/math" xmlns:v="urn:schemas-microsoft-com:vml" xmlns:wp14="http://schemas.microsoft.com/office/word/2010/wordprocessingDrawing" xmlns:wp="http://schemas.openxmlformats.org/drawingml/2006/wordprocessingDrawing" xmlns:w10="urn:schemas-microsoft-com:office:word" xmlns:w="http://schemas.openxmlformats.org/wordprocessingml/2006/main" xmlns:w14="http://schemas.microsoft.com/office/word/2010/wordml" xmlns:w15="http://schemas.microsoft.com/office/word/2012/wordml" xmlns:w16cex="http://schemas.microsoft.com/office/word/2018/wordml/cex" xmlns:w16cid="http://schemas.microsoft.com/office/word/2016/wordml/cid" xmlns:w16="http://schemas.microsoft.com/office/word/2018/wordml" xmlns:w16sdtdh="http://schemas.microsoft.com/office/word/2020/wordml/sdtdatahash" xmlns:w16se="http://schemas.microsoft.com/office/word/2015/wordml/symex" xmlns:wpg="http://schemas.microsoft.com/office/word/2010/wordprocessingGroup" xmlns:wpi="http://schemas.microsoft.com/office/word/2010/wordprocessingInk" xmlns:wne="http://schemas.microsoft.com/office/word/2006/wordml" xmlns:wps="http://schemas.microsoft.com/office/word/2010/wordprocessingShape" mc:Ignorable="w14 w15 w16se w16cid w16 w16cex w16sdtdh wp14">
   <w:footnote w:type="separator" w:id="-1">
     <w:p>
       <w:pPr>
@@ -2042,7 +2268,7 @@
 </file>
 
 <file path=word/header1.xml><?xml version="1.0" encoding="utf-8"?>
-<w:hdr xmlns:wpc="http://schemas.microsoft.com/office/word/2010/wordprocessingCanvas" xmlns:cx="http://schemas.microsoft.com/office/drawing/2014/chartex" xmlns:cx1="http://schemas.microsoft.com/office/drawing/2015/9/8/chartex" xmlns:cx2="http://schemas.microsoft.com/office/drawing/2015/10/21/chartex" xmlns:cx3="http://schemas.microsoft.com/office/drawing/2016/5/9/chartex" xmlns:cx4="http://schemas.microsoft.com/office/drawing/2016/5/10/chartex" xmlns:cx5="http://schemas.microsoft.com/office/drawing/2016/5/11/chartex" xmlns:cx6="http://schemas.microsoft.com/office/drawing/2016/5/12/chartex" xmlns:cx7="http://schemas.microsoft.com/office/drawing/2016/5/13/chartex" xmlns:cx8="http://schemas.microsoft.com/office/drawing/2016/5/14/chartex" xmlns:mc="http://schemas.openxmlformats.org/markup-compatibility/2006" xmlns:aink="http://schemas.microsoft.com/office/drawing/2016/ink" xmlns:am3d="http://schemas.microsoft.com/office/drawing/2017/model3d" xmlns:o="urn:schemas-microsoft-com:office:office" xmlns:r="http://schemas.openxmlformats.org/officeDocument/2006/relationships" xmlns:m="http://schemas.openxmlformats.org/officeDocument/2006/math" xmlns:v="urn:schemas-microsoft-com:vml" xmlns:wp14="http://schemas.microsoft.com/office/word/2010/wordprocessingDrawing" xmlns:wp="http://schemas.openxmlformats.org/drawingml/2006/wordprocessingDrawing" xmlns:w10="urn:schemas-microsoft-com:office:word" xmlns:w="http://schemas.openxmlformats.org/wordprocessingml/2006/main" xmlns:w14="http://schemas.microsoft.com/office/word/2010/wordml" xmlns:w15="http://schemas.microsoft.com/office/word/2012/wordml" xmlns:w16cid="http://schemas.microsoft.com/office/word/2016/wordml/cid" xmlns:w16se="http://schemas.microsoft.com/office/word/2015/wordml/symex" xmlns:wpg="http://schemas.microsoft.com/office/word/2010/wordprocessingGroup" xmlns:wpi="http://schemas.microsoft.com/office/word/2010/wordprocessingInk" xmlns:wne="http://schemas.microsoft.com/office/word/2006/wordml" xmlns:wps="http://schemas.microsoft.com/office/word/2010/wordprocessingShape" mc:Ignorable="w14 w15 w16se w16cid wp14">
+<w:hdr xmlns:wpc="http://schemas.microsoft.com/office/word/2010/wordprocessingCanvas" xmlns:cx="http://schemas.microsoft.com/office/drawing/2014/chartex" xmlns:cx1="http://schemas.microsoft.com/office/drawing/2015/9/8/chartex" xmlns:cx2="http://schemas.microsoft.com/office/drawing/2015/10/21/chartex" xmlns:cx3="http://schemas.microsoft.com/office/drawing/2016/5/9/chartex" xmlns:cx4="http://schemas.microsoft.com/office/drawing/2016/5/10/chartex" xmlns:cx5="http://schemas.microsoft.com/office/drawing/2016/5/11/chartex" xmlns:cx6="http://schemas.microsoft.com/office/drawing/2016/5/12/chartex" xmlns:cx7="http://schemas.microsoft.com/office/drawing/2016/5/13/chartex" xmlns:cx8="http://schemas.microsoft.com/office/drawing/2016/5/14/chartex" xmlns:mc="http://schemas.openxmlformats.org/markup-compatibility/2006" xmlns:aink="http://schemas.microsoft.com/office/drawing/2016/ink" xmlns:am3d="http://schemas.microsoft.com/office/drawing/2017/model3d" xmlns:o="urn:schemas-microsoft-com:office:office" xmlns:r="http://schemas.openxmlformats.org/officeDocument/2006/relationships" xmlns:m="http://schemas.openxmlformats.org/officeDocument/2006/math" xmlns:v="urn:schemas-microsoft-com:vml" xmlns:wp14="http://schemas.microsoft.com/office/word/2010/wordprocessingDrawing" xmlns:wp="http://schemas.openxmlformats.org/drawingml/2006/wordprocessingDrawing" xmlns:w10="urn:schemas-microsoft-com:office:word" xmlns:w="http://schemas.openxmlformats.org/wordprocessingml/2006/main" xmlns:w14="http://schemas.microsoft.com/office/word/2010/wordml" xmlns:w15="http://schemas.microsoft.com/office/word/2012/wordml" xmlns:w16cex="http://schemas.microsoft.com/office/word/2018/wordml/cex" xmlns:w16cid="http://schemas.microsoft.com/office/word/2016/wordml/cid" xmlns:w16="http://schemas.microsoft.com/office/word/2018/wordml" xmlns:w16sdtdh="http://schemas.microsoft.com/office/word/2020/wordml/sdtdatahash" xmlns:w16se="http://schemas.microsoft.com/office/word/2015/wordml/symex" xmlns:wpg="http://schemas.microsoft.com/office/word/2010/wordprocessingGroup" xmlns:wpi="http://schemas.microsoft.com/office/word/2010/wordprocessingInk" xmlns:wne="http://schemas.microsoft.com/office/word/2006/wordml" xmlns:wps="http://schemas.microsoft.com/office/word/2010/wordprocessingShape" mc:Ignorable="w14 w15 w16se w16cid w16 w16cex w16sdtdh wp14">
   <w:p>
     <w:pPr>
       <w:pStyle w:val="a3"/>
@@ -2119,7 +2345,7 @@
 </file>
 
 <file path=word/styles.xml><?xml version="1.0" encoding="utf-8"?>
-<w:styles xmlns:mc="http://schemas.openxmlformats.org/markup-compatibility/2006" xmlns:r="http://schemas.openxmlformats.org/officeDocument/2006/relationships" xmlns:w="http://schemas.openxmlformats.org/wordprocessingml/2006/main" xmlns:w14="http://schemas.microsoft.com/office/word/2010/wordml" xmlns:w15="http://schemas.microsoft.com/office/word/2012/wordml" xmlns:w16cid="http://schemas.microsoft.com/office/word/2016/wordml/cid" xmlns:w16se="http://schemas.microsoft.com/office/word/2015/wordml/symex" mc:Ignorable="w14 w15 w16se w16cid">
+<w:styles xmlns:mc="http://schemas.openxmlformats.org/markup-compatibility/2006" xmlns:r="http://schemas.openxmlformats.org/officeDocument/2006/relationships" xmlns:w="http://schemas.openxmlformats.org/wordprocessingml/2006/main" xmlns:w14="http://schemas.microsoft.com/office/word/2010/wordml" xmlns:w15="http://schemas.microsoft.com/office/word/2012/wordml" xmlns:w16cex="http://schemas.microsoft.com/office/word/2018/wordml/cex" xmlns:w16cid="http://schemas.microsoft.com/office/word/2016/wordml/cid" xmlns:w16="http://schemas.microsoft.com/office/word/2018/wordml" xmlns:w16sdtdh="http://schemas.microsoft.com/office/word/2020/wordml/sdtdatahash" xmlns:w16se="http://schemas.microsoft.com/office/word/2015/wordml/symex" mc:Ignorable="w14 w15 w16se w16cid w16 w16cex w16sdtdh">
   <w:docDefaults>
     <w:rPrDefault>
       <w:rPr>
@@ -2135,7 +2361,7 @@
       </w:pPr>
     </w:pPrDefault>
   </w:docDefaults>
-  <w:latentStyles w:defLockedState="0" w:defUIPriority="99" w:defSemiHidden="0" w:defUnhideWhenUsed="0" w:defQFormat="0" w:count="375">
+  <w:latentStyles w:defLockedState="0" w:defUIPriority="99" w:defSemiHidden="0" w:defUnhideWhenUsed="0" w:defQFormat="0" w:count="376">
     <w:lsdException w:name="Normal" w:uiPriority="0" w:qFormat="1"/>
     <w:lsdException w:name="heading 1" w:uiPriority="9" w:qFormat="1"/>
     <w:lsdException w:name="heading 2" w:semiHidden="1" w:uiPriority="9" w:unhideWhenUsed="1" w:qFormat="1"/>
@@ -2241,7 +2467,6 @@
     <w:lsdException w:name="HTML Sample" w:semiHidden="1" w:unhideWhenUsed="1"/>
     <w:lsdException w:name="HTML Typewriter" w:semiHidden="1" w:unhideWhenUsed="1"/>
     <w:lsdException w:name="HTML Variable" w:semiHidden="1" w:unhideWhenUsed="1"/>
-    <w:lsdException w:name="Normal Table" w:semiHidden="1" w:unhideWhenUsed="1"/>
     <w:lsdException w:name="annotation subject" w:semiHidden="1" w:unhideWhenUsed="1"/>
     <w:lsdException w:name="No List" w:semiHidden="1" w:unhideWhenUsed="1"/>
     <w:lsdException w:name="Outline List 1" w:semiHidden="1" w:unhideWhenUsed="1"/>
@@ -2288,10 +2513,8 @@
     <w:lsdException w:name="Table Subtle 2" w:semiHidden="1" w:unhideWhenUsed="1"/>
     <w:lsdException w:name="Table Web 1" w:semiHidden="1" w:unhideWhenUsed="1"/>
     <w:lsdException w:name="Table Web 2" w:semiHidden="1" w:unhideWhenUsed="1"/>
-    <w:lsdException w:name="Table Web 3" w:semiHidden="1" w:unhideWhenUsed="1"/>
     <w:lsdException w:name="Balloon Text" w:semiHidden="1" w:unhideWhenUsed="1"/>
     <w:lsdException w:name="Table Grid" w:uiPriority="39"/>
-    <w:lsdException w:name="Table Theme" w:semiHidden="1" w:unhideWhenUsed="1"/>
     <w:lsdException w:name="Placeholder Text" w:semiHidden="1"/>
     <w:lsdException w:name="No Spacing" w:uiPriority="1" w:qFormat="1"/>
     <w:lsdException w:name="Light Shading" w:uiPriority="60"/>
@@ -2511,6 +2734,7 @@
     <w:lsdException w:name="Smart Hyperlink" w:semiHidden="1" w:unhideWhenUsed="1"/>
     <w:lsdException w:name="Hashtag" w:semiHidden="1" w:unhideWhenUsed="1"/>
     <w:lsdException w:name="Unresolved Mention" w:semiHidden="1" w:unhideWhenUsed="1"/>
+    <w:lsdException w:name="Smart Link" w:semiHidden="1" w:unhideWhenUsed="1"/>
   </w:latentStyles>
   <w:style w:type="paragraph" w:default="1" w:styleId="a">
     <w:name w:val="Normal"/>
